--- a/contratacion/adquisiciones/soportes/2.docx
+++ b/contratacion/adquisiciones/soportes/2.docx
@@ -1,6 +1,6 @@
 
 <file path=word/document.xml><?xml version="1.0" encoding="utf-8"?>
-<w:document xmlns:wpc="http://schemas.microsoft.com/office/word/2010/wordprocessingCanvas" xmlns:mc="http://schemas.openxmlformats.org/markup-compatibility/2006" xmlns:o="urn:schemas-microsoft-com:office:office" xmlns:r="http://schemas.openxmlformats.org/officeDocument/2006/relationships" xmlns:m="http://schemas.openxmlformats.org/officeDocument/2006/math" xmlns:v="urn:schemas-microsoft-com:vml" xmlns:wp14="http://schemas.microsoft.com/office/word/2010/wordprocessingDrawing" xmlns:wp="http://schemas.openxmlformats.org/drawingml/2006/wordprocessingDrawing" xmlns:w10="urn:schemas-microsoft-com:office:word" xmlns:w="http://schemas.openxmlformats.org/wordprocessingml/2006/main" xmlns:w14="http://schemas.microsoft.com/office/word/2010/wordml" xmlns:w15="http://schemas.microsoft.com/office/word/2012/wordml" xmlns:wpg="http://schemas.microsoft.com/office/word/2010/wordprocessingGroup" xmlns:wpi="http://schemas.microsoft.com/office/word/2010/wordprocessingInk" xmlns:wne="http://schemas.microsoft.com/office/word/2006/wordml" xmlns:wps="http://schemas.microsoft.com/office/word/2010/wordprocessingShape" mc:Ignorable="w14 w15 wp14">
+<w:document xmlns:wpc="http://schemas.microsoft.com/office/word/2010/wordprocessingCanvas" xmlns:cx="http://schemas.microsoft.com/office/drawing/2014/chartex" xmlns:cx1="http://schemas.microsoft.com/office/drawing/2015/9/8/chartex" xmlns:cx2="http://schemas.microsoft.com/office/drawing/2015/10/21/chartex" xmlns:cx3="http://schemas.microsoft.com/office/drawing/2016/5/9/chartex" xmlns:cx4="http://schemas.microsoft.com/office/drawing/2016/5/10/chartex" xmlns:cx5="http://schemas.microsoft.com/office/drawing/2016/5/11/chartex" xmlns:cx6="http://schemas.microsoft.com/office/drawing/2016/5/12/chartex" xmlns:cx7="http://schemas.microsoft.com/office/drawing/2016/5/13/chartex" xmlns:cx8="http://schemas.microsoft.com/office/drawing/2016/5/14/chartex" xmlns:mc="http://schemas.openxmlformats.org/markup-compatibility/2006" xmlns:aink="http://schemas.microsoft.com/office/drawing/2016/ink" xmlns:am3d="http://schemas.microsoft.com/office/drawing/2017/model3d" xmlns:o="urn:schemas-microsoft-com:office:office" xmlns:oel="http://schemas.microsoft.com/office/2019/extlst" xmlns:r="http://schemas.openxmlformats.org/officeDocument/2006/relationships" xmlns:m="http://schemas.openxmlformats.org/officeDocument/2006/math" xmlns:v="urn:schemas-microsoft-com:vml" xmlns:wp14="http://schemas.microsoft.com/office/word/2010/wordprocessingDrawing" xmlns:wp="http://schemas.openxmlformats.org/drawingml/2006/wordprocessingDrawing" xmlns:w10="urn:schemas-microsoft-com:office:word" xmlns:w="http://schemas.openxmlformats.org/wordprocessingml/2006/main" xmlns:w14="http://schemas.microsoft.com/office/word/2010/wordml" xmlns:w15="http://schemas.microsoft.com/office/word/2012/wordml" xmlns:w16cex="http://schemas.microsoft.com/office/word/2018/wordml/cex" xmlns:w16cid="http://schemas.microsoft.com/office/word/2016/wordml/cid" xmlns:w16="http://schemas.microsoft.com/office/word/2018/wordml" xmlns:w16du="http://schemas.microsoft.com/office/word/2023/wordml/word16du" xmlns:w16sdtdh="http://schemas.microsoft.com/office/word/2020/wordml/sdtdatahash" xmlns:w16sdtfl="http://schemas.microsoft.com/office/word/2024/wordml/sdtformatlock" xmlns:w16se="http://schemas.microsoft.com/office/word/2015/wordml/symex" xmlns:wpg="http://schemas.microsoft.com/office/word/2010/wordprocessingGroup" xmlns:wpi="http://schemas.microsoft.com/office/word/2010/wordprocessingInk" xmlns:wne="http://schemas.microsoft.com/office/word/2006/wordml" xmlns:wps="http://schemas.microsoft.com/office/word/2010/wordprocessingShape" mc:Ignorable="w14 w15 w16se w16cid w16 w16cex w16sdtdh w16sdtfl w16du wp14">
   <w:body>
     <w:p>
       <w:pPr>
@@ -26,7 +26,7 @@
           <w:lang w:val="es-ES" w:eastAsia="es-ES"/>
           <w14:ligatures w14:val="none"/>
         </w:rPr>
-        <w:t xml:space="preserve">ESTUDIOS PREVIOS AUXILIAR DE </w:t>
+        <w:t xml:space="preserve">ESTUDIOS PREVIOS </w:t>
       </w:r>
       <w:r>
         <w:rPr>
@@ -38,7 +38,7 @@
           <w:lang w:val="es-ES" w:eastAsia="es-ES"/>
           <w14:ligatures w14:val="none"/>
         </w:rPr>
-        <w:t>ENFERMERIA</w:t>
+        <w:t>${servicio}</w:t>
       </w:r>
     </w:p>
     <w:p>
@@ -540,8 +540,6 @@
         </w:rPr>
         <w:t>80</w:t>
       </w:r>
-      <w:bookmarkStart w:id="0" w:name="_GoBack"/>
-      <w:bookmarkEnd w:id="0"/>
       <w:r>
         <w:rPr>
           <w:rFonts w:ascii="Arial Narrow" w:eastAsia="Times New Roman" w:hAnsi="Arial Narrow" w:cs="Tahoma"/>
@@ -609,6 +607,71 @@
         <w:t>DESCRIPCIÓN DE LA NECESIDAD:</w:t>
       </w:r>
     </w:p>
+    <w:tbl>
+      <w:tblPr>
+        <w:tblStyle w:val="Tablaconcuadrcula"/>
+        <w:tblW w:w="0" w:type="auto"/>
+        <w:tblBorders>
+          <w:top w:val="none" w:sz="0" w:space="0" w:color="auto"/>
+          <w:left w:val="none" w:sz="0" w:space="0" w:color="auto"/>
+          <w:bottom w:val="none" w:sz="0" w:space="0" w:color="auto"/>
+          <w:right w:val="none" w:sz="0" w:space="0" w:color="auto"/>
+          <w:insideH w:val="none" w:sz="0" w:space="0" w:color="auto"/>
+          <w:insideV w:val="none" w:sz="0" w:space="0" w:color="auto"/>
+        </w:tblBorders>
+        <w:tblLook w:val="04A0" w:firstRow="1" w:lastRow="0" w:firstColumn="1" w:lastColumn="0" w:noHBand="0" w:noVBand="1"/>
+      </w:tblPr>
+      <w:tblGrid>
+        <w:gridCol w:w="8495"/>
+      </w:tblGrid>
+      <w:tr>
+        <w:tc>
+          <w:tcPr>
+            <w:tcW w:w="8495" w:type="dxa"/>
+          </w:tcPr>
+          <w:p>
+            <w:pPr>
+              <w:pStyle w:val="Prrafodelista"/>
+              <w:numPr>
+                <w:ilvl w:val="0"/>
+                <w:numId w:val="7"/>
+              </w:numPr>
+              <w:jc w:val="both"/>
+              <w:rPr>
+                <w:rFonts w:ascii="Arial Narrow" w:eastAsia="Times New Roman" w:hAnsi="Arial Narrow" w:cs="Arial"/>
+                <w:kern w:val="0"/>
+                <w:sz w:val="24"/>
+                <w:szCs w:val="24"/>
+                <w:lang w:val="es-ES" w:eastAsia="es-ES"/>
+                <w14:ligatures w14:val="none"/>
+              </w:rPr>
+            </w:pPr>
+            <w:r>
+              <w:rPr>
+                <w:rFonts w:ascii="Arial Narrow" w:eastAsia="Times New Roman" w:hAnsi="Arial Narrow" w:cs="Arial"/>
+                <w:kern w:val="0"/>
+                <w:sz w:val="24"/>
+                <w:szCs w:val="24"/>
+                <w:lang w:val="es-ES" w:eastAsia="es-ES"/>
+                <w14:ligatures w14:val="none"/>
+              </w:rPr>
+              <w:t xml:space="preserve"> </w:t>
+            </w:r>
+            <w:r>
+              <w:rPr>
+                <w:rFonts w:ascii="Arial Narrow" w:eastAsia="Times New Roman" w:hAnsi="Arial Narrow" w:cs="Arial"/>
+                <w:kern w:val="0"/>
+                <w:sz w:val="24"/>
+                <w:szCs w:val="24"/>
+                <w:lang w:val="es-ES" w:eastAsia="es-ES"/>
+                <w14:ligatures w14:val="none"/>
+              </w:rPr>
+              <w:t>${necesidad}</w:t>
+            </w:r>
+          </w:p>
+        </w:tc>
+      </w:tr>
+    </w:tbl>
     <w:p>
       <w:pPr>
         <w:spacing w:after="0" w:line="240" w:lineRule="auto"/>
@@ -622,337 +685,6 @@
           <w14:ligatures w14:val="none"/>
         </w:rPr>
       </w:pPr>
-    </w:p>
-    <w:p>
-      <w:pPr>
-        <w:numPr>
-          <w:ilvl w:val="0"/>
-          <w:numId w:val="3"/>
-        </w:numPr>
-        <w:spacing w:after="0" w:line="240" w:lineRule="auto"/>
-        <w:contextualSpacing/>
-        <w:jc w:val="both"/>
-        <w:rPr>
-          <w:rFonts w:ascii="Arial Narrow" w:eastAsia="Times New Roman" w:hAnsi="Arial Narrow" w:cs="Arial"/>
-          <w:kern w:val="0"/>
-          <w:sz w:val="20"/>
-          <w:szCs w:val="20"/>
-          <w:lang w:val="es-ES" w:eastAsia="es-ES"/>
-          <w14:ligatures w14:val="none"/>
-        </w:rPr>
-      </w:pPr>
-      <w:r>
-        <w:rPr>
-          <w:rFonts w:ascii="Arial Narrow" w:eastAsia="Times New Roman" w:hAnsi="Arial Narrow" w:cs="Tahoma"/>
-          <w:kern w:val="0"/>
-          <w:sz w:val="20"/>
-          <w:szCs w:val="20"/>
-          <w:lang w:val="es-ES" w:eastAsia="es-ES"/>
-          <w14:ligatures w14:val="none"/>
-        </w:rPr>
-        <w:t xml:space="preserve">Que de Acuerdo a la ley 100 de 1993 y Decreto 1876 de 1994  las empresas sociales del Estado podrán acogerse al Régimen de Derecho Privado en sus actos y contratos; </w:t>
-      </w:r>
-    </w:p>
-    <w:p>
-      <w:pPr>
-        <w:numPr>
-          <w:ilvl w:val="0"/>
-          <w:numId w:val="3"/>
-        </w:numPr>
-        <w:spacing w:after="0" w:line="240" w:lineRule="auto"/>
-        <w:contextualSpacing/>
-        <w:jc w:val="both"/>
-        <w:rPr>
-          <w:rFonts w:ascii="Arial Narrow" w:eastAsia="Times New Roman" w:hAnsi="Arial Narrow" w:cs="Arial"/>
-          <w:spacing w:val="-3"/>
-          <w:kern w:val="0"/>
-          <w:sz w:val="20"/>
-          <w:szCs w:val="20"/>
-          <w:lang w:val="es-ES_tradnl" w:eastAsia="es-ES"/>
-          <w14:ligatures w14:val="none"/>
-        </w:rPr>
-      </w:pPr>
-      <w:r>
-        <w:rPr>
-          <w:rFonts w:ascii="Arial Narrow" w:eastAsia="Times New Roman" w:hAnsi="Arial Narrow" w:cs="Tahoma"/>
-          <w:kern w:val="0"/>
-          <w:sz w:val="20"/>
-          <w:szCs w:val="20"/>
-          <w:lang w:val="es-ES" w:eastAsia="es-ES"/>
-          <w14:ligatures w14:val="none"/>
-        </w:rPr>
-        <w:t xml:space="preserve">Que la </w:t>
-      </w:r>
-      <w:r>
-        <w:rPr>
-          <w:rFonts w:ascii="Arial Narrow" w:eastAsia="Times New Roman" w:hAnsi="Arial Narrow" w:cs="Arial"/>
-          <w:spacing w:val="-4"/>
-          <w:kern w:val="0"/>
-          <w:sz w:val="20"/>
-          <w:szCs w:val="20"/>
-          <w:lang w:val="es-ES_tradnl" w:eastAsia="es-ES"/>
-          <w14:ligatures w14:val="none"/>
-        </w:rPr>
-        <w:t>empresa</w:t>
-      </w:r>
-      <w:r>
-        <w:rPr>
-          <w:rFonts w:ascii="Arial Narrow" w:eastAsia="Times New Roman" w:hAnsi="Arial Narrow" w:cs="Arial"/>
-          <w:spacing w:val="-4"/>
-          <w:kern w:val="0"/>
-          <w:sz w:val="20"/>
-          <w:szCs w:val="20"/>
-          <w:lang w:val="es-ES_tradnl" w:eastAsia="es-ES"/>
-          <w14:ligatures w14:val="none"/>
-        </w:rPr>
-        <w:t xml:space="preserve"> requiere </w:t>
-      </w:r>
-      <w:r>
-        <w:rPr>
-          <w:rFonts w:ascii="Arial Narrow" w:eastAsia="Times New Roman" w:hAnsi="Arial Narrow" w:cs="Arial"/>
-          <w:spacing w:val="-3"/>
-          <w:kern w:val="0"/>
-          <w:sz w:val="20"/>
-          <w:szCs w:val="20"/>
-          <w:lang w:val="es-ES_tradnl" w:eastAsia="es-ES"/>
-          <w14:ligatures w14:val="none"/>
-        </w:rPr>
-        <w:t>vincular</w:t>
-      </w:r>
-      <w:r>
-        <w:rPr>
-          <w:rFonts w:ascii="Arial Narrow" w:eastAsia="Times New Roman" w:hAnsi="Arial Narrow" w:cs="Arial"/>
-          <w:spacing w:val="-3"/>
-          <w:kern w:val="0"/>
-          <w:sz w:val="20"/>
-          <w:szCs w:val="20"/>
-          <w:lang w:val="es-ES_tradnl" w:eastAsia="es-ES"/>
-          <w14:ligatures w14:val="none"/>
-        </w:rPr>
-        <w:t xml:space="preserve"> </w:t>
-      </w:r>
-      <w:r>
-        <w:rPr>
-          <w:rFonts w:ascii="Arial Narrow" w:eastAsia="Times New Roman" w:hAnsi="Arial Narrow" w:cs="Arial"/>
-          <w:spacing w:val="-3"/>
-          <w:kern w:val="0"/>
-          <w:sz w:val="20"/>
-          <w:szCs w:val="20"/>
-          <w:lang w:val="es-ES_tradnl" w:eastAsia="es-ES"/>
-          <w14:ligatures w14:val="none"/>
-        </w:rPr>
-        <w:t>un trabajador</w:t>
-      </w:r>
-      <w:r>
-        <w:rPr>
-          <w:rFonts w:ascii="Arial Narrow" w:eastAsia="Times New Roman" w:hAnsi="Arial Narrow" w:cs="Arial"/>
-          <w:spacing w:val="-2"/>
-          <w:kern w:val="0"/>
-          <w:sz w:val="20"/>
-          <w:szCs w:val="20"/>
-          <w:lang w:val="es-ES_tradnl" w:eastAsia="es-ES"/>
-          <w14:ligatures w14:val="none"/>
-        </w:rPr>
-        <w:t>, en atención a las necesidades que se presentan en la entidad, los cua</w:t>
-      </w:r>
-      <w:r>
-        <w:rPr>
-          <w:rFonts w:ascii="Arial Narrow" w:eastAsia="Times New Roman" w:hAnsi="Arial Narrow" w:cs="Arial"/>
-          <w:spacing w:val="-2"/>
-          <w:kern w:val="0"/>
-          <w:sz w:val="20"/>
-          <w:szCs w:val="20"/>
-          <w:lang w:val="es-ES_tradnl" w:eastAsia="es-ES"/>
-          <w14:ligatures w14:val="none"/>
-        </w:rPr>
-        <w:t>les son variables en el tiempo.</w:t>
-      </w:r>
-    </w:p>
-    <w:p>
-      <w:pPr>
-        <w:numPr>
-          <w:ilvl w:val="0"/>
-          <w:numId w:val="3"/>
-        </w:numPr>
-        <w:spacing w:after="0" w:line="240" w:lineRule="auto"/>
-        <w:contextualSpacing/>
-        <w:jc w:val="both"/>
-        <w:rPr>
-          <w:rFonts w:ascii="Arial Narrow" w:eastAsia="Times New Roman" w:hAnsi="Arial Narrow" w:cs="Arial"/>
-          <w:kern w:val="0"/>
-          <w:sz w:val="20"/>
-          <w:szCs w:val="20"/>
-          <w:lang w:val="es-ES" w:eastAsia="es-ES"/>
-          <w14:ligatures w14:val="none"/>
-        </w:rPr>
-      </w:pPr>
-      <w:r>
-        <w:rPr>
-          <w:rFonts w:ascii="Arial Narrow" w:eastAsia="Times New Roman" w:hAnsi="Arial Narrow" w:cs="Arial"/>
-          <w:kern w:val="0"/>
-          <w:sz w:val="20"/>
-          <w:szCs w:val="20"/>
-          <w:lang w:val="es-ES" w:eastAsia="es-ES"/>
-          <w14:ligatures w14:val="none"/>
-        </w:rPr>
-        <w:t xml:space="preserve"> </w:t>
-      </w:r>
-      <w:r>
-        <w:rPr>
-          <w:rFonts w:ascii="Arial Narrow" w:eastAsia="Times New Roman" w:hAnsi="Arial Narrow" w:cs="Arial"/>
-          <w:kern w:val="0"/>
-          <w:sz w:val="20"/>
-          <w:szCs w:val="20"/>
-          <w:lang w:val="es-ES" w:eastAsia="es-ES"/>
-          <w14:ligatures w14:val="none"/>
-        </w:rPr>
-        <w:t>Que existe la necesidad de realizar el presente contrato, con el fin de cumplir con las actividades propias de la prestación de servicios de salud del primer nivel de atención;</w:t>
-      </w:r>
-    </w:p>
-    <w:p>
-      <w:pPr>
-        <w:numPr>
-          <w:ilvl w:val="0"/>
-          <w:numId w:val="3"/>
-        </w:numPr>
-        <w:spacing w:after="0" w:line="240" w:lineRule="auto"/>
-        <w:contextualSpacing/>
-        <w:jc w:val="both"/>
-        <w:rPr>
-          <w:rFonts w:ascii="Arial Narrow" w:eastAsia="Times New Roman" w:hAnsi="Arial Narrow" w:cs="Arial"/>
-          <w:kern w:val="0"/>
-          <w:sz w:val="20"/>
-          <w:szCs w:val="20"/>
-          <w:lang w:val="es-ES" w:eastAsia="es-ES"/>
-          <w14:ligatures w14:val="none"/>
-        </w:rPr>
-      </w:pPr>
-      <w:r>
-        <w:rPr>
-          <w:rFonts w:ascii="Arial Narrow" w:eastAsia="Times New Roman" w:hAnsi="Arial Narrow" w:cs="Arial"/>
-          <w:kern w:val="0"/>
-          <w:sz w:val="20"/>
-          <w:szCs w:val="20"/>
-          <w:lang w:val="es-ES" w:eastAsia="es-ES"/>
-          <w14:ligatures w14:val="none"/>
-        </w:rPr>
-        <w:t xml:space="preserve">Que el </w:t>
-      </w:r>
-      <w:r>
-        <w:rPr>
-          <w:rFonts w:ascii="Arial Narrow" w:eastAsia="Times New Roman" w:hAnsi="Arial Narrow" w:cs="Arial"/>
-          <w:kern w:val="0"/>
-          <w:sz w:val="20"/>
-          <w:szCs w:val="20"/>
-          <w:lang w:val="es-ES" w:eastAsia="es-ES"/>
-          <w14:ligatures w14:val="none"/>
-        </w:rPr>
-        <w:t>Trabajador</w:t>
-      </w:r>
-      <w:r>
-        <w:rPr>
-          <w:rFonts w:ascii="Arial Narrow" w:eastAsia="Times New Roman" w:hAnsi="Arial Narrow" w:cs="Arial"/>
-          <w:kern w:val="0"/>
-          <w:sz w:val="20"/>
-          <w:szCs w:val="20"/>
-          <w:lang w:val="es-ES" w:eastAsia="es-ES"/>
-          <w14:ligatures w14:val="none"/>
-        </w:rPr>
-        <w:t xml:space="preserve"> manifiesta que goza de todas las capacidades requeridas para el cumplimiento del objeto del contrato, para lo cual empleará todo su empeño, siempre en aras de salvaguardar la mejor situación de gestión de la E.S.E., situación de la que dejará constancia con la firma del contrato;</w:t>
-      </w:r>
-    </w:p>
-    <w:p>
-      <w:pPr>
-        <w:numPr>
-          <w:ilvl w:val="0"/>
-          <w:numId w:val="3"/>
-        </w:numPr>
-        <w:spacing w:after="0" w:line="240" w:lineRule="auto"/>
-        <w:contextualSpacing/>
-        <w:jc w:val="both"/>
-        <w:rPr>
-          <w:rFonts w:ascii="Arial Narrow" w:eastAsia="Times New Roman" w:hAnsi="Arial Narrow" w:cs="Arial"/>
-          <w:kern w:val="0"/>
-          <w:sz w:val="20"/>
-          <w:szCs w:val="20"/>
-          <w:lang w:val="es-ES" w:eastAsia="es-ES"/>
-          <w14:ligatures w14:val="none"/>
-        </w:rPr>
-      </w:pPr>
-      <w:r>
-        <w:rPr>
-          <w:rFonts w:ascii="Arial Narrow" w:eastAsia="Times New Roman" w:hAnsi="Arial Narrow" w:cs="Arial"/>
-          <w:kern w:val="0"/>
-          <w:sz w:val="20"/>
-          <w:szCs w:val="20"/>
-          <w:lang w:val="es-ES" w:eastAsia="es-ES"/>
-          <w14:ligatures w14:val="none"/>
-        </w:rPr>
-        <w:t xml:space="preserve">Las partes celebrarían el presente contrato de buena fe; en tal virtud, El </w:t>
-      </w:r>
-      <w:r>
-        <w:rPr>
-          <w:rFonts w:ascii="Arial Narrow" w:eastAsia="Times New Roman" w:hAnsi="Arial Narrow" w:cs="Arial"/>
-          <w:kern w:val="0"/>
-          <w:sz w:val="20"/>
-          <w:szCs w:val="20"/>
-          <w:lang w:val="es-ES" w:eastAsia="es-ES"/>
-          <w14:ligatures w14:val="none"/>
-        </w:rPr>
-        <w:t>TRABAJADOR</w:t>
-      </w:r>
-      <w:r>
-        <w:rPr>
-          <w:rFonts w:ascii="Arial Narrow" w:eastAsia="Times New Roman" w:hAnsi="Arial Narrow" w:cs="Arial"/>
-          <w:kern w:val="0"/>
-          <w:sz w:val="20"/>
-          <w:szCs w:val="20"/>
-          <w:lang w:val="es-ES" w:eastAsia="es-ES"/>
-          <w14:ligatures w14:val="none"/>
-        </w:rPr>
-        <w:t xml:space="preserve"> ejecutará el objeto de este contrato con plena auto</w:t>
-      </w:r>
-      <w:r>
-        <w:rPr>
-          <w:rFonts w:ascii="Arial Narrow" w:eastAsia="Times New Roman" w:hAnsi="Arial Narrow" w:cs="Arial"/>
-          <w:kern w:val="0"/>
-          <w:sz w:val="20"/>
-          <w:szCs w:val="20"/>
-          <w:lang w:val="es-ES" w:eastAsia="es-ES"/>
-          <w14:ligatures w14:val="none"/>
-        </w:rPr>
-        <w:t>nomía técnica y administrativa.</w:t>
-      </w:r>
-    </w:p>
-    <w:p>
-      <w:pPr>
-        <w:numPr>
-          <w:ilvl w:val="0"/>
-          <w:numId w:val="3"/>
-        </w:numPr>
-        <w:spacing w:after="0" w:line="240" w:lineRule="auto"/>
-        <w:contextualSpacing/>
-        <w:jc w:val="both"/>
-        <w:rPr>
-          <w:rFonts w:ascii="Arial Narrow" w:eastAsia="Times New Roman" w:hAnsi="Arial Narrow" w:cs="Arial"/>
-          <w:kern w:val="0"/>
-          <w:sz w:val="20"/>
-          <w:szCs w:val="20"/>
-          <w:lang w:val="es-ES" w:eastAsia="es-ES"/>
-          <w14:ligatures w14:val="none"/>
-        </w:rPr>
-      </w:pPr>
-      <w:r>
-        <w:rPr>
-          <w:rFonts w:ascii="Arial Narrow" w:eastAsia="Times New Roman" w:hAnsi="Arial Narrow" w:cs="Arial"/>
-          <w:kern w:val="0"/>
-          <w:sz w:val="20"/>
-          <w:szCs w:val="20"/>
-          <w:lang w:val="es-ES" w:eastAsia="es-ES"/>
-          <w14:ligatures w14:val="none"/>
-        </w:rPr>
-        <w:t>Hacen parte integral del contrato, los estudios previos- análisis de oportunidad y conveniencia.</w:t>
-      </w:r>
     </w:p>
     <w:p>
       <w:pPr>
@@ -1232,7 +964,6 @@
           <w:lang w:val="es-ES" w:eastAsia="es-ES"/>
           <w14:ligatures w14:val="none"/>
         </w:rPr>
-        <w:lastRenderedPageBreak/>
         <w:t>FUNDAMENTOS JURÍDICOS QUE SOPORTAN LA MODALIDAD DE SELECCIÓN:</w:t>
       </w:r>
       <w:r>
@@ -1505,6 +1236,7 @@
           <w:lang w:val="es-ES" w:eastAsia="es-ES"/>
           <w14:ligatures w14:val="none"/>
         </w:rPr>
+        <w:lastRenderedPageBreak/>
         <w:t xml:space="preserve">Para determinar el valor del contrato se tomó como base, los valores históricos sufragados por la ESE para adquirir estos servicios laborales. De igual manera, el costo promedio de vida en la cabecera del MUNICIPIO DE TAMINANGO NARIÑO, los descuentos que se aplican por concepto de retenciones, deducciones, estampillas, Riesgos Profesionales, </w:t>
       </w:r>
       <w:proofErr w:type="spellStart"/>
@@ -2337,7 +2069,6 @@
                 <w:lang w:val="es-ES" w:eastAsia="es-ES"/>
                 <w14:ligatures w14:val="none"/>
               </w:rPr>
-              <w:lastRenderedPageBreak/>
               <w:t>Avisar de inmediato, a la coordinadora del servicio  sobre cualquier daño, pérdida o irregularidad que se presente en los elementos, equipos, pérdida de insumos,</w:t>
             </w:r>
             <w:r>
@@ -2478,7 +2209,18 @@
                 <w:lang w:val="es-ES" w:eastAsia="es-ES"/>
                 <w14:ligatures w14:val="none"/>
               </w:rPr>
-              <w:t xml:space="preserve">Cumplir las normas institucionales del Comité de seguridad del paciente (lavado de manos antes y después del manejo de pacientes, técnica aséptica, normas de bioseguridad, medidas de aislamiento, aseo de unidades, desinfección de equipos, accidentes o incidentes en el sitio de trabajo con relación al paciente, teniendo en cuenta los </w:t>
+              <w:t xml:space="preserve">Cumplir las normas institucionales del Comité de seguridad del paciente (lavado de manos antes y después del manejo de pacientes, técnica aséptica, normas de </w:t>
+            </w:r>
+            <w:r>
+              <w:rPr>
+                <w:rFonts w:ascii="Arial" w:eastAsia="Times New Roman" w:hAnsi="Arial" w:cs="Arial"/>
+                <w:color w:val="000000"/>
+                <w:kern w:val="0"/>
+                <w:lang w:val="es-ES" w:eastAsia="es-ES"/>
+                <w14:ligatures w14:val="none"/>
+              </w:rPr>
+              <w:lastRenderedPageBreak/>
+              <w:t xml:space="preserve">bioseguridad, medidas de aislamiento, aseo de unidades, desinfección de equipos, accidentes o incidentes en el sitio de trabajo con relación al paciente, teniendo en cuenta los </w:t>
             </w:r>
             <w:r>
               <w:rPr>
@@ -3407,7 +3149,6 @@
                 <w:lang w:val="es-ES" w:eastAsia="es-ES"/>
                 <w14:ligatures w14:val="none"/>
               </w:rPr>
-              <w:lastRenderedPageBreak/>
               <w:t>Variación legislación tributaria</w:t>
             </w:r>
           </w:p>
@@ -4926,33 +4667,7 @@
           <w:lang w:val="es-MX" w:eastAsia="es-MX"/>
           <w14:ligatures w14:val="none"/>
         </w:rPr>
-        <w:t>(…)”. (</w:t>
-      </w:r>
-      <w:proofErr w:type="gramStart"/>
-      <w:r>
-        <w:rPr>
-          <w:rFonts w:ascii="Arial Narrow" w:eastAsia="Times New Roman" w:hAnsi="Arial Narrow" w:cs="Arial"/>
-          <w:color w:val="000000"/>
-          <w:kern w:val="0"/>
-          <w:sz w:val="24"/>
-          <w:szCs w:val="24"/>
-          <w:lang w:val="es-MX" w:eastAsia="es-MX"/>
-          <w14:ligatures w14:val="none"/>
-        </w:rPr>
-        <w:t>negrilla</w:t>
-      </w:r>
-      <w:proofErr w:type="gramEnd"/>
-      <w:r>
-        <w:rPr>
-          <w:rFonts w:ascii="Arial Narrow" w:eastAsia="Times New Roman" w:hAnsi="Arial Narrow" w:cs="Arial"/>
-          <w:color w:val="000000"/>
-          <w:kern w:val="0"/>
-          <w:sz w:val="24"/>
-          <w:szCs w:val="24"/>
-          <w:lang w:val="es-MX" w:eastAsia="es-MX"/>
-          <w14:ligatures w14:val="none"/>
-        </w:rPr>
-        <w:t xml:space="preserve"> y subrayado fuera del texto original)</w:t>
+        <w:t>(…)”. (negrilla y subrayado fuera del texto original)</w:t>
       </w:r>
     </w:p>
     <w:p>
@@ -4969,7 +4684,6 @@
           <w:lang w:val="es-MX" w:eastAsia="es-MX"/>
           <w14:ligatures w14:val="none"/>
         </w:rPr>
-        <w:lastRenderedPageBreak/>
         <w:t xml:space="preserve"> </w:t>
       </w:r>
       <w:r>
@@ -5098,6 +4812,7 @@
           <w:lang w:val="es-MX" w:eastAsia="es-MX"/>
           <w14:ligatures w14:val="none"/>
         </w:rPr>
+        <w:lastRenderedPageBreak/>
         <w:t>“</w:t>
       </w:r>
       <w:r>
@@ -5724,229 +5439,229 @@
           <w:lang w:val="es-ES" w:eastAsia="es-ES"/>
           <w14:ligatures w14:val="none"/>
         </w:rPr>
+        <w:t xml:space="preserve">Se establece en los estudios previos, que los riesgos derivados por concepto de variación tributaria serán asumidos indistintamente por el </w:t>
+      </w:r>
+      <w:r>
+        <w:rPr>
+          <w:rFonts w:ascii="Arial Narrow" w:eastAsia="Times New Roman" w:hAnsi="Arial Narrow" w:cs="Tahoma"/>
+          <w:bCs/>
+          <w:kern w:val="0"/>
+          <w:lang w:val="es-ES" w:eastAsia="es-ES"/>
+          <w14:ligatures w14:val="none"/>
+        </w:rPr>
+        <w:t>trabajador</w:t>
+      </w:r>
+      <w:r>
+        <w:rPr>
+          <w:rFonts w:ascii="Arial Narrow" w:eastAsia="Times New Roman" w:hAnsi="Arial Narrow" w:cs="Tahoma"/>
+          <w:bCs/>
+          <w:kern w:val="0"/>
+          <w:lang w:val="es-ES" w:eastAsia="es-ES"/>
+          <w14:ligatures w14:val="none"/>
+        </w:rPr>
+        <w:t xml:space="preserve">. Dado que los estudios previos- análisis de oportunidad y conveniencia hacen parte integral del contrato, los mismos son vinculantes al </w:t>
+      </w:r>
+      <w:r>
+        <w:rPr>
+          <w:rFonts w:ascii="Arial Narrow" w:eastAsia="Times New Roman" w:hAnsi="Arial Narrow" w:cs="Tahoma"/>
+          <w:bCs/>
+          <w:kern w:val="0"/>
+          <w:lang w:val="es-ES" w:eastAsia="es-ES"/>
+          <w14:ligatures w14:val="none"/>
+        </w:rPr>
+        <w:t>trabajador</w:t>
+      </w:r>
+      <w:r>
+        <w:rPr>
+          <w:rFonts w:ascii="Arial Narrow" w:eastAsia="Times New Roman" w:hAnsi="Arial Narrow" w:cs="Tahoma"/>
+          <w:bCs/>
+          <w:kern w:val="0"/>
+          <w:lang w:val="es-ES" w:eastAsia="es-ES"/>
+          <w14:ligatures w14:val="none"/>
+        </w:rPr>
+        <w:t>.</w:t>
+      </w:r>
+    </w:p>
+    <w:p>
+      <w:pPr>
+        <w:spacing w:after="0" w:line="240" w:lineRule="auto"/>
+        <w:jc w:val="both"/>
+        <w:rPr>
+          <w:rFonts w:ascii="Arial Narrow" w:eastAsia="Times New Roman" w:hAnsi="Arial Narrow" w:cs="Tahoma"/>
+          <w:bCs/>
+          <w:kern w:val="0"/>
+          <w:lang w:val="es-ES" w:eastAsia="es-ES"/>
+          <w14:ligatures w14:val="none"/>
+        </w:rPr>
+      </w:pPr>
+    </w:p>
+    <w:p>
+      <w:pPr>
+        <w:spacing w:after="0" w:line="240" w:lineRule="auto"/>
+        <w:jc w:val="both"/>
+        <w:rPr>
+          <w:rFonts w:ascii="Arial Narrow" w:eastAsia="Times New Roman" w:hAnsi="Arial Narrow" w:cs="Tahoma"/>
+          <w:bCs/>
+          <w:kern w:val="0"/>
+          <w:lang w:val="es-ES" w:eastAsia="es-ES"/>
+          <w14:ligatures w14:val="none"/>
+        </w:rPr>
+      </w:pPr>
+      <w:r>
+        <w:rPr>
+          <w:rFonts w:ascii="Arial Narrow" w:eastAsia="Times New Roman" w:hAnsi="Arial Narrow" w:cs="Tahoma"/>
+          <w:b/>
+          <w:bCs/>
+          <w:kern w:val="0"/>
+          <w:lang w:val="es-ES" w:eastAsia="es-ES"/>
+          <w14:ligatures w14:val="none"/>
+        </w:rPr>
+        <w:t>RIESGO:</w:t>
+      </w:r>
+      <w:r>
+        <w:rPr>
+          <w:rFonts w:ascii="Arial Narrow" w:eastAsia="Times New Roman" w:hAnsi="Arial Narrow" w:cs="Tahoma"/>
+          <w:bCs/>
+          <w:kern w:val="0"/>
+          <w:lang w:val="es-ES" w:eastAsia="es-ES"/>
+          <w14:ligatures w14:val="none"/>
+        </w:rPr>
+        <w:t xml:space="preserve"> Incumplimiento del </w:t>
+      </w:r>
+      <w:r>
+        <w:rPr>
+          <w:rFonts w:ascii="Arial Narrow" w:eastAsia="Times New Roman" w:hAnsi="Arial Narrow" w:cs="Tahoma"/>
+          <w:bCs/>
+          <w:kern w:val="0"/>
+          <w:lang w:val="es-ES" w:eastAsia="es-ES"/>
+          <w14:ligatures w14:val="none"/>
+        </w:rPr>
+        <w:t>trabajador</w:t>
+      </w:r>
+    </w:p>
+    <w:p>
+      <w:pPr>
+        <w:spacing w:after="0" w:line="240" w:lineRule="auto"/>
+        <w:jc w:val="both"/>
+        <w:rPr>
+          <w:rFonts w:ascii="Arial Narrow" w:eastAsia="Times New Roman" w:hAnsi="Arial Narrow" w:cs="Tahoma"/>
+          <w:bCs/>
+          <w:kern w:val="0"/>
+          <w:lang w:val="es-ES" w:eastAsia="es-ES"/>
+          <w14:ligatures w14:val="none"/>
+        </w:rPr>
+      </w:pPr>
+      <w:r>
+        <w:rPr>
+          <w:rFonts w:ascii="Arial Narrow" w:eastAsia="Times New Roman" w:hAnsi="Arial Narrow" w:cs="Tahoma"/>
+          <w:bCs/>
+          <w:kern w:val="0"/>
+          <w:lang w:val="es-ES" w:eastAsia="es-ES"/>
+          <w14:ligatures w14:val="none"/>
+        </w:rPr>
+        <w:t xml:space="preserve">La actividad contractual se basa en el principio de buena fe de la partes. Sin embargo, no es el incumplimiento del </w:t>
+      </w:r>
+      <w:r>
+        <w:rPr>
+          <w:rFonts w:ascii="Arial Narrow" w:eastAsia="Times New Roman" w:hAnsi="Arial Narrow" w:cs="Tahoma"/>
+          <w:bCs/>
+          <w:kern w:val="0"/>
+          <w:lang w:val="es-ES" w:eastAsia="es-ES"/>
+          <w14:ligatures w14:val="none"/>
+        </w:rPr>
+        <w:t>trabajador</w:t>
+      </w:r>
+      <w:r>
+        <w:rPr>
+          <w:rFonts w:ascii="Arial Narrow" w:eastAsia="Times New Roman" w:hAnsi="Arial Narrow" w:cs="Tahoma"/>
+          <w:bCs/>
+          <w:kern w:val="0"/>
+          <w:lang w:val="es-ES" w:eastAsia="es-ES"/>
+          <w14:ligatures w14:val="none"/>
+        </w:rPr>
+        <w:t xml:space="preserve"> un hecho que pueda ser precavido por parte de la entidad contratante dado que el mismo responde ya sea a la configuración de causas extrañas al contrato (fuerza mayor, caso fortuito, hecho de un tercero), o a la mera liberalidad del </w:t>
+      </w:r>
+      <w:r>
+        <w:rPr>
+          <w:rFonts w:ascii="Arial Narrow" w:eastAsia="Times New Roman" w:hAnsi="Arial Narrow" w:cs="Tahoma"/>
+          <w:bCs/>
+          <w:kern w:val="0"/>
+          <w:lang w:val="es-ES" w:eastAsia="es-ES"/>
+          <w14:ligatures w14:val="none"/>
+        </w:rPr>
+        <w:t>trabajador</w:t>
+      </w:r>
+      <w:r>
+        <w:rPr>
+          <w:rFonts w:ascii="Arial Narrow" w:eastAsia="Times New Roman" w:hAnsi="Arial Narrow" w:cs="Tahoma"/>
+          <w:bCs/>
+          <w:kern w:val="0"/>
+          <w:lang w:val="es-ES" w:eastAsia="es-ES"/>
+          <w14:ligatures w14:val="none"/>
+        </w:rPr>
+        <w:t xml:space="preserve"> que motu proprio decide apartarse del catálogo de obligaciones contraído.</w:t>
+      </w:r>
+    </w:p>
+    <w:p>
+      <w:pPr>
+        <w:spacing w:after="0" w:line="240" w:lineRule="auto"/>
+        <w:jc w:val="both"/>
+        <w:rPr>
+          <w:rFonts w:ascii="Arial Narrow" w:eastAsia="Times New Roman" w:hAnsi="Arial Narrow" w:cs="Tahoma"/>
+          <w:b/>
+          <w:bCs/>
+          <w:kern w:val="0"/>
+          <w:lang w:val="es-ES" w:eastAsia="es-ES"/>
+          <w14:ligatures w14:val="none"/>
+        </w:rPr>
+      </w:pPr>
+    </w:p>
+    <w:p>
+      <w:pPr>
+        <w:spacing w:after="0" w:line="240" w:lineRule="auto"/>
+        <w:jc w:val="both"/>
+        <w:rPr>
+          <w:rFonts w:ascii="Arial Narrow" w:eastAsia="Times New Roman" w:hAnsi="Arial Narrow" w:cs="Tahoma"/>
+          <w:b/>
+          <w:bCs/>
+          <w:kern w:val="0"/>
+          <w:lang w:val="es-ES" w:eastAsia="es-ES"/>
+          <w14:ligatures w14:val="none"/>
+        </w:rPr>
+      </w:pPr>
+      <w:r>
+        <w:rPr>
+          <w:rFonts w:ascii="Arial Narrow" w:eastAsia="Times New Roman" w:hAnsi="Arial Narrow" w:cs="Tahoma"/>
+          <w:b/>
+          <w:bCs/>
+          <w:kern w:val="0"/>
+          <w:lang w:val="es-ES" w:eastAsia="es-ES"/>
+          <w14:ligatures w14:val="none"/>
+        </w:rPr>
+        <w:t>FORMA DE MITIGARLO</w:t>
+      </w:r>
+    </w:p>
+    <w:p>
+      <w:pPr>
+        <w:spacing w:after="0" w:line="240" w:lineRule="auto"/>
+        <w:jc w:val="both"/>
+        <w:rPr>
+          <w:rFonts w:ascii="Arial Narrow" w:eastAsia="Times New Roman" w:hAnsi="Arial Narrow" w:cs="Tahoma"/>
+          <w:bCs/>
+          <w:kern w:val="0"/>
+          <w:lang w:val="es-ES" w:eastAsia="es-ES"/>
+          <w14:ligatures w14:val="none"/>
+        </w:rPr>
+      </w:pPr>
+      <w:r>
+        <w:rPr>
+          <w:rFonts w:ascii="Arial Narrow" w:eastAsia="Times New Roman" w:hAnsi="Arial Narrow" w:cs="Tahoma"/>
+          <w:bCs/>
+          <w:kern w:val="0"/>
+          <w:lang w:val="es-ES" w:eastAsia="es-ES"/>
+          <w14:ligatures w14:val="none"/>
+        </w:rPr>
         <w:lastRenderedPageBreak/>
-        <w:t xml:space="preserve">Se establece en los estudios previos, que los riesgos derivados por concepto de variación tributaria serán asumidos indistintamente por el </w:t>
-      </w:r>
-      <w:r>
-        <w:rPr>
-          <w:rFonts w:ascii="Arial Narrow" w:eastAsia="Times New Roman" w:hAnsi="Arial Narrow" w:cs="Tahoma"/>
-          <w:bCs/>
-          <w:kern w:val="0"/>
-          <w:lang w:val="es-ES" w:eastAsia="es-ES"/>
-          <w14:ligatures w14:val="none"/>
-        </w:rPr>
-        <w:t>trabajador</w:t>
-      </w:r>
-      <w:r>
-        <w:rPr>
-          <w:rFonts w:ascii="Arial Narrow" w:eastAsia="Times New Roman" w:hAnsi="Arial Narrow" w:cs="Tahoma"/>
-          <w:bCs/>
-          <w:kern w:val="0"/>
-          <w:lang w:val="es-ES" w:eastAsia="es-ES"/>
-          <w14:ligatures w14:val="none"/>
-        </w:rPr>
-        <w:t xml:space="preserve">. Dado que los estudios previos- análisis de oportunidad y conveniencia hacen parte integral del contrato, los mismos son vinculantes al </w:t>
-      </w:r>
-      <w:r>
-        <w:rPr>
-          <w:rFonts w:ascii="Arial Narrow" w:eastAsia="Times New Roman" w:hAnsi="Arial Narrow" w:cs="Tahoma"/>
-          <w:bCs/>
-          <w:kern w:val="0"/>
-          <w:lang w:val="es-ES" w:eastAsia="es-ES"/>
-          <w14:ligatures w14:val="none"/>
-        </w:rPr>
-        <w:t>trabajador</w:t>
-      </w:r>
-      <w:r>
-        <w:rPr>
-          <w:rFonts w:ascii="Arial Narrow" w:eastAsia="Times New Roman" w:hAnsi="Arial Narrow" w:cs="Tahoma"/>
-          <w:bCs/>
-          <w:kern w:val="0"/>
-          <w:lang w:val="es-ES" w:eastAsia="es-ES"/>
-          <w14:ligatures w14:val="none"/>
-        </w:rPr>
-        <w:t>.</w:t>
-      </w:r>
-    </w:p>
-    <w:p>
-      <w:pPr>
-        <w:spacing w:after="0" w:line="240" w:lineRule="auto"/>
-        <w:jc w:val="both"/>
-        <w:rPr>
-          <w:rFonts w:ascii="Arial Narrow" w:eastAsia="Times New Roman" w:hAnsi="Arial Narrow" w:cs="Tahoma"/>
-          <w:bCs/>
-          <w:kern w:val="0"/>
-          <w:lang w:val="es-ES" w:eastAsia="es-ES"/>
-          <w14:ligatures w14:val="none"/>
-        </w:rPr>
-      </w:pPr>
-    </w:p>
-    <w:p>
-      <w:pPr>
-        <w:spacing w:after="0" w:line="240" w:lineRule="auto"/>
-        <w:jc w:val="both"/>
-        <w:rPr>
-          <w:rFonts w:ascii="Arial Narrow" w:eastAsia="Times New Roman" w:hAnsi="Arial Narrow" w:cs="Tahoma"/>
-          <w:bCs/>
-          <w:kern w:val="0"/>
-          <w:lang w:val="es-ES" w:eastAsia="es-ES"/>
-          <w14:ligatures w14:val="none"/>
-        </w:rPr>
-      </w:pPr>
-      <w:r>
-        <w:rPr>
-          <w:rFonts w:ascii="Arial Narrow" w:eastAsia="Times New Roman" w:hAnsi="Arial Narrow" w:cs="Tahoma"/>
-          <w:b/>
-          <w:bCs/>
-          <w:kern w:val="0"/>
-          <w:lang w:val="es-ES" w:eastAsia="es-ES"/>
-          <w14:ligatures w14:val="none"/>
-        </w:rPr>
-        <w:t>RIESGO:</w:t>
-      </w:r>
-      <w:r>
-        <w:rPr>
-          <w:rFonts w:ascii="Arial Narrow" w:eastAsia="Times New Roman" w:hAnsi="Arial Narrow" w:cs="Tahoma"/>
-          <w:bCs/>
-          <w:kern w:val="0"/>
-          <w:lang w:val="es-ES" w:eastAsia="es-ES"/>
-          <w14:ligatures w14:val="none"/>
-        </w:rPr>
-        <w:t xml:space="preserve"> Incumplimiento del </w:t>
-      </w:r>
-      <w:r>
-        <w:rPr>
-          <w:rFonts w:ascii="Arial Narrow" w:eastAsia="Times New Roman" w:hAnsi="Arial Narrow" w:cs="Tahoma"/>
-          <w:bCs/>
-          <w:kern w:val="0"/>
-          <w:lang w:val="es-ES" w:eastAsia="es-ES"/>
-          <w14:ligatures w14:val="none"/>
-        </w:rPr>
-        <w:t>trabajador</w:t>
-      </w:r>
-    </w:p>
-    <w:p>
-      <w:pPr>
-        <w:spacing w:after="0" w:line="240" w:lineRule="auto"/>
-        <w:jc w:val="both"/>
-        <w:rPr>
-          <w:rFonts w:ascii="Arial Narrow" w:eastAsia="Times New Roman" w:hAnsi="Arial Narrow" w:cs="Tahoma"/>
-          <w:bCs/>
-          <w:kern w:val="0"/>
-          <w:lang w:val="es-ES" w:eastAsia="es-ES"/>
-          <w14:ligatures w14:val="none"/>
-        </w:rPr>
-      </w:pPr>
-      <w:r>
-        <w:rPr>
-          <w:rFonts w:ascii="Arial Narrow" w:eastAsia="Times New Roman" w:hAnsi="Arial Narrow" w:cs="Tahoma"/>
-          <w:bCs/>
-          <w:kern w:val="0"/>
-          <w:lang w:val="es-ES" w:eastAsia="es-ES"/>
-          <w14:ligatures w14:val="none"/>
-        </w:rPr>
-        <w:t xml:space="preserve">La actividad contractual se basa en el principio de buena fe de la partes. Sin embargo, no es el incumplimiento del </w:t>
-      </w:r>
-      <w:r>
-        <w:rPr>
-          <w:rFonts w:ascii="Arial Narrow" w:eastAsia="Times New Roman" w:hAnsi="Arial Narrow" w:cs="Tahoma"/>
-          <w:bCs/>
-          <w:kern w:val="0"/>
-          <w:lang w:val="es-ES" w:eastAsia="es-ES"/>
-          <w14:ligatures w14:val="none"/>
-        </w:rPr>
-        <w:t>trabajador</w:t>
-      </w:r>
-      <w:r>
-        <w:rPr>
-          <w:rFonts w:ascii="Arial Narrow" w:eastAsia="Times New Roman" w:hAnsi="Arial Narrow" w:cs="Tahoma"/>
-          <w:bCs/>
-          <w:kern w:val="0"/>
-          <w:lang w:val="es-ES" w:eastAsia="es-ES"/>
-          <w14:ligatures w14:val="none"/>
-        </w:rPr>
-        <w:t xml:space="preserve"> un hecho que pueda ser precavido por parte de la entidad contratante dado que el mismo responde ya sea a la configuración de causas extrañas al contrato (fuerza mayor, caso fortuito, hecho de un tercero), o a la mera liberalidad del </w:t>
-      </w:r>
-      <w:r>
-        <w:rPr>
-          <w:rFonts w:ascii="Arial Narrow" w:eastAsia="Times New Roman" w:hAnsi="Arial Narrow" w:cs="Tahoma"/>
-          <w:bCs/>
-          <w:kern w:val="0"/>
-          <w:lang w:val="es-ES" w:eastAsia="es-ES"/>
-          <w14:ligatures w14:val="none"/>
-        </w:rPr>
-        <w:t>trabajador</w:t>
-      </w:r>
-      <w:r>
-        <w:rPr>
-          <w:rFonts w:ascii="Arial Narrow" w:eastAsia="Times New Roman" w:hAnsi="Arial Narrow" w:cs="Tahoma"/>
-          <w:bCs/>
-          <w:kern w:val="0"/>
-          <w:lang w:val="es-ES" w:eastAsia="es-ES"/>
-          <w14:ligatures w14:val="none"/>
-        </w:rPr>
-        <w:t xml:space="preserve"> que motu proprio decide apartarse del catálogo de obligaciones contraído.</w:t>
-      </w:r>
-    </w:p>
-    <w:p>
-      <w:pPr>
-        <w:spacing w:after="0" w:line="240" w:lineRule="auto"/>
-        <w:jc w:val="both"/>
-        <w:rPr>
-          <w:rFonts w:ascii="Arial Narrow" w:eastAsia="Times New Roman" w:hAnsi="Arial Narrow" w:cs="Tahoma"/>
-          <w:b/>
-          <w:bCs/>
-          <w:kern w:val="0"/>
-          <w:lang w:val="es-ES" w:eastAsia="es-ES"/>
-          <w14:ligatures w14:val="none"/>
-        </w:rPr>
-      </w:pPr>
-    </w:p>
-    <w:p>
-      <w:pPr>
-        <w:spacing w:after="0" w:line="240" w:lineRule="auto"/>
-        <w:jc w:val="both"/>
-        <w:rPr>
-          <w:rFonts w:ascii="Arial Narrow" w:eastAsia="Times New Roman" w:hAnsi="Arial Narrow" w:cs="Tahoma"/>
-          <w:b/>
-          <w:bCs/>
-          <w:kern w:val="0"/>
-          <w:lang w:val="es-ES" w:eastAsia="es-ES"/>
-          <w14:ligatures w14:val="none"/>
-        </w:rPr>
-      </w:pPr>
-      <w:r>
-        <w:rPr>
-          <w:rFonts w:ascii="Arial Narrow" w:eastAsia="Times New Roman" w:hAnsi="Arial Narrow" w:cs="Tahoma"/>
-          <w:b/>
-          <w:bCs/>
-          <w:kern w:val="0"/>
-          <w:lang w:val="es-ES" w:eastAsia="es-ES"/>
-          <w14:ligatures w14:val="none"/>
-        </w:rPr>
-        <w:t>FORMA DE MITIGARLO</w:t>
-      </w:r>
-    </w:p>
-    <w:p>
-      <w:pPr>
-        <w:spacing w:after="0" w:line="240" w:lineRule="auto"/>
-        <w:jc w:val="both"/>
-        <w:rPr>
-          <w:rFonts w:ascii="Arial Narrow" w:eastAsia="Times New Roman" w:hAnsi="Arial Narrow" w:cs="Tahoma"/>
-          <w:bCs/>
-          <w:kern w:val="0"/>
-          <w:lang w:val="es-ES" w:eastAsia="es-ES"/>
-          <w14:ligatures w14:val="none"/>
-        </w:rPr>
-      </w:pPr>
-      <w:r>
-        <w:rPr>
-          <w:rFonts w:ascii="Arial Narrow" w:eastAsia="Times New Roman" w:hAnsi="Arial Narrow" w:cs="Tahoma"/>
-          <w:bCs/>
-          <w:kern w:val="0"/>
-          <w:lang w:val="es-ES" w:eastAsia="es-ES"/>
-          <w14:ligatures w14:val="none"/>
-        </w:rPr>
         <w:t xml:space="preserve">Se ha establecido en la minuta del contrato la designación permanente de quien asumirá las funciones de supervisor del contrato, quien informará de manera inmediata al Gerente de la ESE, para que se adopten las medidas administrativas tendientes a aminorar el impacto administrativo que tal omisión puede generar; así, como las sanciones en contra del </w:t>
       </w:r>
       <w:r>
@@ -6306,31 +6021,7 @@
           <w:lang w:val="es-ES" w:eastAsia="es-ES"/>
           <w14:ligatures w14:val="none"/>
         </w:rPr>
-        <w:t>(</w:t>
-      </w:r>
-      <w:proofErr w:type="gramStart"/>
-      <w:r>
-        <w:rPr>
-          <w:rFonts w:ascii="Arial Narrow" w:eastAsia="Times New Roman" w:hAnsi="Arial Narrow" w:cs="Tahoma"/>
-          <w:kern w:val="0"/>
-          <w:sz w:val="24"/>
-          <w:szCs w:val="24"/>
-          <w:lang w:val="es-ES" w:eastAsia="es-ES"/>
-          <w14:ligatures w14:val="none"/>
-        </w:rPr>
-        <w:t>original</w:t>
-      </w:r>
-      <w:proofErr w:type="gramEnd"/>
-      <w:r>
-        <w:rPr>
-          <w:rFonts w:ascii="Arial Narrow" w:eastAsia="Times New Roman" w:hAnsi="Arial Narrow" w:cs="Tahoma"/>
-          <w:kern w:val="0"/>
-          <w:sz w:val="24"/>
-          <w:szCs w:val="24"/>
-          <w:lang w:val="es-ES" w:eastAsia="es-ES"/>
-          <w14:ligatures w14:val="none"/>
-        </w:rPr>
-        <w:t xml:space="preserve"> firmado)</w:t>
+        <w:t>(original firmado)</w:t>
       </w:r>
     </w:p>
     <w:p>
@@ -6569,7 +6260,7 @@
 </file>
 
 <file path=word/endnotes.xml><?xml version="1.0" encoding="utf-8"?>
-<w:endnotes xmlns:wpc="http://schemas.microsoft.com/office/word/2010/wordprocessingCanvas" xmlns:mc="http://schemas.openxmlformats.org/markup-compatibility/2006" xmlns:o="urn:schemas-microsoft-com:office:office" xmlns:r="http://schemas.openxmlformats.org/officeDocument/2006/relationships" xmlns:m="http://schemas.openxmlformats.org/officeDocument/2006/math" xmlns:v="urn:schemas-microsoft-com:vml" xmlns:wp14="http://schemas.microsoft.com/office/word/2010/wordprocessingDrawing" xmlns:wp="http://schemas.openxmlformats.org/drawingml/2006/wordprocessingDrawing" xmlns:w10="urn:schemas-microsoft-com:office:word" xmlns:w="http://schemas.openxmlformats.org/wordprocessingml/2006/main" xmlns:w14="http://schemas.microsoft.com/office/word/2010/wordml" xmlns:w15="http://schemas.microsoft.com/office/word/2012/wordml" xmlns:wpg="http://schemas.microsoft.com/office/word/2010/wordprocessingGroup" xmlns:wpi="http://schemas.microsoft.com/office/word/2010/wordprocessingInk" xmlns:wne="http://schemas.microsoft.com/office/word/2006/wordml" xmlns:wps="http://schemas.microsoft.com/office/word/2010/wordprocessingShape" mc:Ignorable="w14 w15 wp14">
+<w:endnotes xmlns:wpc="http://schemas.microsoft.com/office/word/2010/wordprocessingCanvas" xmlns:cx="http://schemas.microsoft.com/office/drawing/2014/chartex" xmlns:cx1="http://schemas.microsoft.com/office/drawing/2015/9/8/chartex" xmlns:cx2="http://schemas.microsoft.com/office/drawing/2015/10/21/chartex" xmlns:cx3="http://schemas.microsoft.com/office/drawing/2016/5/9/chartex" xmlns:cx4="http://schemas.microsoft.com/office/drawing/2016/5/10/chartex" xmlns:cx5="http://schemas.microsoft.com/office/drawing/2016/5/11/chartex" xmlns:cx6="http://schemas.microsoft.com/office/drawing/2016/5/12/chartex" xmlns:cx7="http://schemas.microsoft.com/office/drawing/2016/5/13/chartex" xmlns:cx8="http://schemas.microsoft.com/office/drawing/2016/5/14/chartex" xmlns:mc="http://schemas.openxmlformats.org/markup-compatibility/2006" xmlns:aink="http://schemas.microsoft.com/office/drawing/2016/ink" xmlns:am3d="http://schemas.microsoft.com/office/drawing/2017/model3d" xmlns:o="urn:schemas-microsoft-com:office:office" xmlns:oel="http://schemas.microsoft.com/office/2019/extlst" xmlns:r="http://schemas.openxmlformats.org/officeDocument/2006/relationships" xmlns:m="http://schemas.openxmlformats.org/officeDocument/2006/math" xmlns:v="urn:schemas-microsoft-com:vml" xmlns:wp14="http://schemas.microsoft.com/office/word/2010/wordprocessingDrawing" xmlns:wp="http://schemas.openxmlformats.org/drawingml/2006/wordprocessingDrawing" xmlns:w10="urn:schemas-microsoft-com:office:word" xmlns:w="http://schemas.openxmlformats.org/wordprocessingml/2006/main" xmlns:w14="http://schemas.microsoft.com/office/word/2010/wordml" xmlns:w15="http://schemas.microsoft.com/office/word/2012/wordml" xmlns:w16cex="http://schemas.microsoft.com/office/word/2018/wordml/cex" xmlns:w16cid="http://schemas.microsoft.com/office/word/2016/wordml/cid" xmlns:w16="http://schemas.microsoft.com/office/word/2018/wordml" xmlns:w16du="http://schemas.microsoft.com/office/word/2023/wordml/word16du" xmlns:w16sdtdh="http://schemas.microsoft.com/office/word/2020/wordml/sdtdatahash" xmlns:w16sdtfl="http://schemas.microsoft.com/office/word/2024/wordml/sdtformatlock" xmlns:w16se="http://schemas.microsoft.com/office/word/2015/wordml/symex" xmlns:wpg="http://schemas.microsoft.com/office/word/2010/wordprocessingGroup" xmlns:wpi="http://schemas.microsoft.com/office/word/2010/wordprocessingInk" xmlns:wne="http://schemas.microsoft.com/office/word/2006/wordml" xmlns:wps="http://schemas.microsoft.com/office/word/2010/wordprocessingShape" mc:Ignorable="w14 w15 w16se w16cid w16 w16cex w16sdtdh w16sdtfl w16du wp14">
   <w:endnote w:type="separator" w:id="-1">
     <w:p>
       <w:pPr>
@@ -6594,7 +6285,7 @@
 </file>
 
 <file path=word/footer1.xml><?xml version="1.0" encoding="utf-8"?>
-<w:ftr xmlns:wpc="http://schemas.microsoft.com/office/word/2010/wordprocessingCanvas" xmlns:mc="http://schemas.openxmlformats.org/markup-compatibility/2006" xmlns:o="urn:schemas-microsoft-com:office:office" xmlns:r="http://schemas.openxmlformats.org/officeDocument/2006/relationships" xmlns:m="http://schemas.openxmlformats.org/officeDocument/2006/math" xmlns:v="urn:schemas-microsoft-com:vml" xmlns:wp14="http://schemas.microsoft.com/office/word/2010/wordprocessingDrawing" xmlns:wp="http://schemas.openxmlformats.org/drawingml/2006/wordprocessingDrawing" xmlns:w10="urn:schemas-microsoft-com:office:word" xmlns:w="http://schemas.openxmlformats.org/wordprocessingml/2006/main" xmlns:w14="http://schemas.microsoft.com/office/word/2010/wordml" xmlns:w15="http://schemas.microsoft.com/office/word/2012/wordml" xmlns:wpg="http://schemas.microsoft.com/office/word/2010/wordprocessingGroup" xmlns:wpi="http://schemas.microsoft.com/office/word/2010/wordprocessingInk" xmlns:wne="http://schemas.microsoft.com/office/word/2006/wordml" xmlns:wps="http://schemas.microsoft.com/office/word/2010/wordprocessingShape" mc:Ignorable="w14 w15 wp14">
+<w:ftr xmlns:wpc="http://schemas.microsoft.com/office/word/2010/wordprocessingCanvas" xmlns:cx="http://schemas.microsoft.com/office/drawing/2014/chartex" xmlns:cx1="http://schemas.microsoft.com/office/drawing/2015/9/8/chartex" xmlns:cx2="http://schemas.microsoft.com/office/drawing/2015/10/21/chartex" xmlns:cx3="http://schemas.microsoft.com/office/drawing/2016/5/9/chartex" xmlns:cx4="http://schemas.microsoft.com/office/drawing/2016/5/10/chartex" xmlns:cx5="http://schemas.microsoft.com/office/drawing/2016/5/11/chartex" xmlns:cx6="http://schemas.microsoft.com/office/drawing/2016/5/12/chartex" xmlns:cx7="http://schemas.microsoft.com/office/drawing/2016/5/13/chartex" xmlns:cx8="http://schemas.microsoft.com/office/drawing/2016/5/14/chartex" xmlns:mc="http://schemas.openxmlformats.org/markup-compatibility/2006" xmlns:aink="http://schemas.microsoft.com/office/drawing/2016/ink" xmlns:am3d="http://schemas.microsoft.com/office/drawing/2017/model3d" xmlns:o="urn:schemas-microsoft-com:office:office" xmlns:oel="http://schemas.microsoft.com/office/2019/extlst" xmlns:r="http://schemas.openxmlformats.org/officeDocument/2006/relationships" xmlns:m="http://schemas.openxmlformats.org/officeDocument/2006/math" xmlns:v="urn:schemas-microsoft-com:vml" xmlns:wp14="http://schemas.microsoft.com/office/word/2010/wordprocessingDrawing" xmlns:wp="http://schemas.openxmlformats.org/drawingml/2006/wordprocessingDrawing" xmlns:w10="urn:schemas-microsoft-com:office:word" xmlns:w="http://schemas.openxmlformats.org/wordprocessingml/2006/main" xmlns:w14="http://schemas.microsoft.com/office/word/2010/wordml" xmlns:w15="http://schemas.microsoft.com/office/word/2012/wordml" xmlns:w16cex="http://schemas.microsoft.com/office/word/2018/wordml/cex" xmlns:w16cid="http://schemas.microsoft.com/office/word/2016/wordml/cid" xmlns:w16="http://schemas.microsoft.com/office/word/2018/wordml" xmlns:w16du="http://schemas.microsoft.com/office/word/2023/wordml/word16du" xmlns:w16sdtdh="http://schemas.microsoft.com/office/word/2020/wordml/sdtdatahash" xmlns:w16sdtfl="http://schemas.microsoft.com/office/word/2024/wordml/sdtformatlock" xmlns:w16se="http://schemas.microsoft.com/office/word/2015/wordml/symex" xmlns:wpg="http://schemas.microsoft.com/office/word/2010/wordprocessingGroup" xmlns:wpi="http://schemas.microsoft.com/office/word/2010/wordprocessingInk" xmlns:wne="http://schemas.microsoft.com/office/word/2006/wordml" xmlns:wps="http://schemas.microsoft.com/office/word/2010/wordprocessingShape" mc:Ignorable="w14 w15 w16se w16cid w16 w16cex w16sdtdh w16sdtfl w16du wp14">
   <w:p>
     <w:pPr>
       <w:pStyle w:val="Piedepgina"/>
@@ -6781,27 +6472,7 @@
         <w:sz w:val="20"/>
         <w:szCs w:val="20"/>
       </w:rPr>
-      <w:t xml:space="preserve">Correo-e: bautistaese@gmail.com </w:t>
-    </w:r>
-    <w:proofErr w:type="spellStart"/>
-    <w:r>
-      <w:rPr>
-        <w:b/>
-        <w:bCs/>
-        <w:sz w:val="20"/>
-        <w:szCs w:val="20"/>
-      </w:rPr>
-      <w:t>Cel</w:t>
-    </w:r>
-    <w:proofErr w:type="spellEnd"/>
-    <w:r>
-      <w:rPr>
-        <w:b/>
-        <w:bCs/>
-        <w:sz w:val="20"/>
-        <w:szCs w:val="20"/>
-      </w:rPr>
-      <w:t>: 3128701724-3128701709</w:t>
+      <w:t>Correo-e: bautistaese@gmail.com Cel: 3128701724-3128701709</w:t>
     </w:r>
   </w:p>
   <w:p>
@@ -6841,7 +6512,7 @@
 </file>
 
 <file path=word/footnotes.xml><?xml version="1.0" encoding="utf-8"?>
-<w:footnotes xmlns:wpc="http://schemas.microsoft.com/office/word/2010/wordprocessingCanvas" xmlns:mc="http://schemas.openxmlformats.org/markup-compatibility/2006" xmlns:o="urn:schemas-microsoft-com:office:office" xmlns:r="http://schemas.openxmlformats.org/officeDocument/2006/relationships" xmlns:m="http://schemas.openxmlformats.org/officeDocument/2006/math" xmlns:v="urn:schemas-microsoft-com:vml" xmlns:wp14="http://schemas.microsoft.com/office/word/2010/wordprocessingDrawing" xmlns:wp="http://schemas.openxmlformats.org/drawingml/2006/wordprocessingDrawing" xmlns:w10="urn:schemas-microsoft-com:office:word" xmlns:w="http://schemas.openxmlformats.org/wordprocessingml/2006/main" xmlns:w14="http://schemas.microsoft.com/office/word/2010/wordml" xmlns:w15="http://schemas.microsoft.com/office/word/2012/wordml" xmlns:wpg="http://schemas.microsoft.com/office/word/2010/wordprocessingGroup" xmlns:wpi="http://schemas.microsoft.com/office/word/2010/wordprocessingInk" xmlns:wne="http://schemas.microsoft.com/office/word/2006/wordml" xmlns:wps="http://schemas.microsoft.com/office/word/2010/wordprocessingShape" mc:Ignorable="w14 w15 wp14">
+<w:footnotes xmlns:wpc="http://schemas.microsoft.com/office/word/2010/wordprocessingCanvas" xmlns:cx="http://schemas.microsoft.com/office/drawing/2014/chartex" xmlns:cx1="http://schemas.microsoft.com/office/drawing/2015/9/8/chartex" xmlns:cx2="http://schemas.microsoft.com/office/drawing/2015/10/21/chartex" xmlns:cx3="http://schemas.microsoft.com/office/drawing/2016/5/9/chartex" xmlns:cx4="http://schemas.microsoft.com/office/drawing/2016/5/10/chartex" xmlns:cx5="http://schemas.microsoft.com/office/drawing/2016/5/11/chartex" xmlns:cx6="http://schemas.microsoft.com/office/drawing/2016/5/12/chartex" xmlns:cx7="http://schemas.microsoft.com/office/drawing/2016/5/13/chartex" xmlns:cx8="http://schemas.microsoft.com/office/drawing/2016/5/14/chartex" xmlns:mc="http://schemas.openxmlformats.org/markup-compatibility/2006" xmlns:aink="http://schemas.microsoft.com/office/drawing/2016/ink" xmlns:am3d="http://schemas.microsoft.com/office/drawing/2017/model3d" xmlns:o="urn:schemas-microsoft-com:office:office" xmlns:oel="http://schemas.microsoft.com/office/2019/extlst" xmlns:r="http://schemas.openxmlformats.org/officeDocument/2006/relationships" xmlns:m="http://schemas.openxmlformats.org/officeDocument/2006/math" xmlns:v="urn:schemas-microsoft-com:vml" xmlns:wp14="http://schemas.microsoft.com/office/word/2010/wordprocessingDrawing" xmlns:wp="http://schemas.openxmlformats.org/drawingml/2006/wordprocessingDrawing" xmlns:w10="urn:schemas-microsoft-com:office:word" xmlns:w="http://schemas.openxmlformats.org/wordprocessingml/2006/main" xmlns:w14="http://schemas.microsoft.com/office/word/2010/wordml" xmlns:w15="http://schemas.microsoft.com/office/word/2012/wordml" xmlns:w16cex="http://schemas.microsoft.com/office/word/2018/wordml/cex" xmlns:w16cid="http://schemas.microsoft.com/office/word/2016/wordml/cid" xmlns:w16="http://schemas.microsoft.com/office/word/2018/wordml" xmlns:w16du="http://schemas.microsoft.com/office/word/2023/wordml/word16du" xmlns:w16sdtdh="http://schemas.microsoft.com/office/word/2020/wordml/sdtdatahash" xmlns:w16sdtfl="http://schemas.microsoft.com/office/word/2024/wordml/sdtformatlock" xmlns:w16se="http://schemas.microsoft.com/office/word/2015/wordml/symex" xmlns:wpg="http://schemas.microsoft.com/office/word/2010/wordprocessingGroup" xmlns:wpi="http://schemas.microsoft.com/office/word/2010/wordprocessingInk" xmlns:wne="http://schemas.microsoft.com/office/word/2006/wordml" xmlns:wps="http://schemas.microsoft.com/office/word/2010/wordprocessingShape" mc:Ignorable="w14 w15 w16se w16cid w16 w16cex w16sdtdh w16sdtfl w16du wp14">
   <w:footnote w:type="separator" w:id="-1">
     <w:p>
       <w:pPr>
@@ -6866,7 +6537,7 @@
 </file>
 
 <file path=word/header1.xml><?xml version="1.0" encoding="utf-8"?>
-<w:hdr xmlns:wpc="http://schemas.microsoft.com/office/word/2010/wordprocessingCanvas" xmlns:mc="http://schemas.openxmlformats.org/markup-compatibility/2006" xmlns:o="urn:schemas-microsoft-com:office:office" xmlns:r="http://schemas.openxmlformats.org/officeDocument/2006/relationships" xmlns:m="http://schemas.openxmlformats.org/officeDocument/2006/math" xmlns:v="urn:schemas-microsoft-com:vml" xmlns:wp14="http://schemas.microsoft.com/office/word/2010/wordprocessingDrawing" xmlns:wp="http://schemas.openxmlformats.org/drawingml/2006/wordprocessingDrawing" xmlns:w10="urn:schemas-microsoft-com:office:word" xmlns:w="http://schemas.openxmlformats.org/wordprocessingml/2006/main" xmlns:w14="http://schemas.microsoft.com/office/word/2010/wordml" xmlns:w15="http://schemas.microsoft.com/office/word/2012/wordml" xmlns:wpg="http://schemas.microsoft.com/office/word/2010/wordprocessingGroup" xmlns:wpi="http://schemas.microsoft.com/office/word/2010/wordprocessingInk" xmlns:wne="http://schemas.microsoft.com/office/word/2006/wordml" xmlns:wps="http://schemas.microsoft.com/office/word/2010/wordprocessingShape" mc:Ignorable="w14 w15 wp14">
+<w:hdr xmlns:wpc="http://schemas.microsoft.com/office/word/2010/wordprocessingCanvas" xmlns:cx="http://schemas.microsoft.com/office/drawing/2014/chartex" xmlns:cx1="http://schemas.microsoft.com/office/drawing/2015/9/8/chartex" xmlns:cx2="http://schemas.microsoft.com/office/drawing/2015/10/21/chartex" xmlns:cx3="http://schemas.microsoft.com/office/drawing/2016/5/9/chartex" xmlns:cx4="http://schemas.microsoft.com/office/drawing/2016/5/10/chartex" xmlns:cx5="http://schemas.microsoft.com/office/drawing/2016/5/11/chartex" xmlns:cx6="http://schemas.microsoft.com/office/drawing/2016/5/12/chartex" xmlns:cx7="http://schemas.microsoft.com/office/drawing/2016/5/13/chartex" xmlns:cx8="http://schemas.microsoft.com/office/drawing/2016/5/14/chartex" xmlns:mc="http://schemas.openxmlformats.org/markup-compatibility/2006" xmlns:aink="http://schemas.microsoft.com/office/drawing/2016/ink" xmlns:am3d="http://schemas.microsoft.com/office/drawing/2017/model3d" xmlns:o="urn:schemas-microsoft-com:office:office" xmlns:oel="http://schemas.microsoft.com/office/2019/extlst" xmlns:r="http://schemas.openxmlformats.org/officeDocument/2006/relationships" xmlns:m="http://schemas.openxmlformats.org/officeDocument/2006/math" xmlns:v="urn:schemas-microsoft-com:vml" xmlns:wp14="http://schemas.microsoft.com/office/word/2010/wordprocessingDrawing" xmlns:wp="http://schemas.openxmlformats.org/drawingml/2006/wordprocessingDrawing" xmlns:w10="urn:schemas-microsoft-com:office:word" xmlns:w="http://schemas.openxmlformats.org/wordprocessingml/2006/main" xmlns:w14="http://schemas.microsoft.com/office/word/2010/wordml" xmlns:w15="http://schemas.microsoft.com/office/word/2012/wordml" xmlns:w16cex="http://schemas.microsoft.com/office/word/2018/wordml/cex" xmlns:w16cid="http://schemas.microsoft.com/office/word/2016/wordml/cid" xmlns:w16="http://schemas.microsoft.com/office/word/2018/wordml" xmlns:w16du="http://schemas.microsoft.com/office/word/2023/wordml/word16du" xmlns:w16sdtdh="http://schemas.microsoft.com/office/word/2020/wordml/sdtdatahash" xmlns:w16sdtfl="http://schemas.microsoft.com/office/word/2024/wordml/sdtformatlock" xmlns:w16se="http://schemas.microsoft.com/office/word/2015/wordml/symex" xmlns:wpg="http://schemas.microsoft.com/office/word/2010/wordprocessingGroup" xmlns:wpi="http://schemas.microsoft.com/office/word/2010/wordprocessingInk" xmlns:wne="http://schemas.microsoft.com/office/word/2006/wordml" xmlns:wps="http://schemas.microsoft.com/office/word/2010/wordprocessingShape" mc:Ignorable="w14 w15 w16se w16cid w16 w16cex w16sdtdh w16sdtfl w16du wp14">
   <w:p>
     <w:pPr>
       <w:pStyle w:val="Encabezado"/>
@@ -6895,7 +6566,7 @@
           <v:path o:extrusionok="f" gradientshapeok="t" o:connecttype="rect"/>
           <o:lock v:ext="edit" aspectratio="t"/>
         </v:shapetype>
-        <v:shape id="WordPictureWatermark38875235" o:spid="_x0000_s2050" type="#_x0000_t75" style="position:absolute;margin-left:0;margin-top:0;width:441.55pt;height:292.3pt;z-index:-251655168;mso-position-horizontal:center;mso-position-horizontal-relative:margin;mso-position-vertical:center;mso-position-vertical-relative:margin" o:allowincell="f">
+        <v:shape id="WordPictureWatermark38875235" o:spid="_x0000_s1026" type="#_x0000_t75" style="position:absolute;margin-left:0;margin-top:0;width:441.55pt;height:292.3pt;z-index:-251655168;mso-position-horizontal:center;mso-position-horizontal-relative:margin;mso-position-vertical:center;mso-position-vertical-relative:margin" o:allowincell="f">
           <v:imagedata r:id="rId1" o:title="marca de agua hospital taminango" gain="19661f" blacklevel="22938f"/>
           <w10:wrap anchorx="margin" anchory="margin"/>
         </v:shape>
@@ -6906,7 +6577,7 @@
 </file>
 
 <file path=word/header2.xml><?xml version="1.0" encoding="utf-8"?>
-<w:hdr xmlns:wpc="http://schemas.microsoft.com/office/word/2010/wordprocessingCanvas" xmlns:mc="http://schemas.openxmlformats.org/markup-compatibility/2006" xmlns:o="urn:schemas-microsoft-com:office:office" xmlns:r="http://schemas.openxmlformats.org/officeDocument/2006/relationships" xmlns:m="http://schemas.openxmlformats.org/officeDocument/2006/math" xmlns:v="urn:schemas-microsoft-com:vml" xmlns:wp14="http://schemas.microsoft.com/office/word/2010/wordprocessingDrawing" xmlns:wp="http://schemas.openxmlformats.org/drawingml/2006/wordprocessingDrawing" xmlns:w10="urn:schemas-microsoft-com:office:word" xmlns:w="http://schemas.openxmlformats.org/wordprocessingml/2006/main" xmlns:w14="http://schemas.microsoft.com/office/word/2010/wordml" xmlns:w15="http://schemas.microsoft.com/office/word/2012/wordml" xmlns:wpg="http://schemas.microsoft.com/office/word/2010/wordprocessingGroup" xmlns:wpi="http://schemas.microsoft.com/office/word/2010/wordprocessingInk" xmlns:wne="http://schemas.microsoft.com/office/word/2006/wordml" xmlns:wps="http://schemas.microsoft.com/office/word/2010/wordprocessingShape" mc:Ignorable="w14 w15 wp14">
+<w:hdr xmlns:wpc="http://schemas.microsoft.com/office/word/2010/wordprocessingCanvas" xmlns:cx="http://schemas.microsoft.com/office/drawing/2014/chartex" xmlns:cx1="http://schemas.microsoft.com/office/drawing/2015/9/8/chartex" xmlns:cx2="http://schemas.microsoft.com/office/drawing/2015/10/21/chartex" xmlns:cx3="http://schemas.microsoft.com/office/drawing/2016/5/9/chartex" xmlns:cx4="http://schemas.microsoft.com/office/drawing/2016/5/10/chartex" xmlns:cx5="http://schemas.microsoft.com/office/drawing/2016/5/11/chartex" xmlns:cx6="http://schemas.microsoft.com/office/drawing/2016/5/12/chartex" xmlns:cx7="http://schemas.microsoft.com/office/drawing/2016/5/13/chartex" xmlns:cx8="http://schemas.microsoft.com/office/drawing/2016/5/14/chartex" xmlns:mc="http://schemas.openxmlformats.org/markup-compatibility/2006" xmlns:aink="http://schemas.microsoft.com/office/drawing/2016/ink" xmlns:am3d="http://schemas.microsoft.com/office/drawing/2017/model3d" xmlns:o="urn:schemas-microsoft-com:office:office" xmlns:oel="http://schemas.microsoft.com/office/2019/extlst" xmlns:r="http://schemas.openxmlformats.org/officeDocument/2006/relationships" xmlns:m="http://schemas.openxmlformats.org/officeDocument/2006/math" xmlns:v="urn:schemas-microsoft-com:vml" xmlns:wp14="http://schemas.microsoft.com/office/word/2010/wordprocessingDrawing" xmlns:wp="http://schemas.openxmlformats.org/drawingml/2006/wordprocessingDrawing" xmlns:w10="urn:schemas-microsoft-com:office:word" xmlns:w="http://schemas.openxmlformats.org/wordprocessingml/2006/main" xmlns:w14="http://schemas.microsoft.com/office/word/2010/wordml" xmlns:w15="http://schemas.microsoft.com/office/word/2012/wordml" xmlns:w16cex="http://schemas.microsoft.com/office/word/2018/wordml/cex" xmlns:w16cid="http://schemas.microsoft.com/office/word/2016/wordml/cid" xmlns:w16="http://schemas.microsoft.com/office/word/2018/wordml" xmlns:w16du="http://schemas.microsoft.com/office/word/2023/wordml/word16du" xmlns:w16sdtdh="http://schemas.microsoft.com/office/word/2020/wordml/sdtdatahash" xmlns:w16sdtfl="http://schemas.microsoft.com/office/word/2024/wordml/sdtformatlock" xmlns:w16se="http://schemas.microsoft.com/office/word/2015/wordml/symex" xmlns:wpg="http://schemas.microsoft.com/office/word/2010/wordprocessingGroup" xmlns:wpi="http://schemas.microsoft.com/office/word/2010/wordprocessingInk" xmlns:wne="http://schemas.microsoft.com/office/word/2006/wordml" xmlns:wps="http://schemas.microsoft.com/office/word/2010/wordprocessingShape" mc:Ignorable="w14 w15 w16se w16cid w16 w16cex w16sdtdh w16sdtfl w16du wp14">
   <w:tbl>
     <w:tblPr>
       <w:tblStyle w:val="Tablaconcuadrcula"/>
@@ -7518,7 +7189,7 @@
           <v:path o:extrusionok="f" gradientshapeok="t" o:connecttype="rect"/>
           <o:lock v:ext="edit" aspectratio="t"/>
         </v:shapetype>
-        <v:shape id="WordPictureWatermark38875236" o:spid="_x0000_s2051" type="#_x0000_t75" style="position:absolute;margin-left:0;margin-top:0;width:441.55pt;height:292.3pt;z-index:-251654144;mso-position-horizontal:center;mso-position-horizontal-relative:margin;mso-position-vertical:center;mso-position-vertical-relative:margin" o:allowincell="f">
+        <v:shape id="WordPictureWatermark38875236" o:spid="_x0000_s1027" type="#_x0000_t75" style="position:absolute;margin-left:0;margin-top:0;width:441.55pt;height:292.3pt;z-index:-251654144;mso-position-horizontal:center;mso-position-horizontal-relative:margin;mso-position-vertical:center;mso-position-vertical-relative:margin" o:allowincell="f">
           <v:imagedata r:id="rId4" o:title="marca de agua hospital taminango" gain="19661f" blacklevel="22938f"/>
           <w10:wrap anchorx="margin" anchory="margin"/>
         </v:shape>
@@ -7529,7 +7200,7 @@
 </file>
 
 <file path=word/header3.xml><?xml version="1.0" encoding="utf-8"?>
-<w:hdr xmlns:wpc="http://schemas.microsoft.com/office/word/2010/wordprocessingCanvas" xmlns:mc="http://schemas.openxmlformats.org/markup-compatibility/2006" xmlns:o="urn:schemas-microsoft-com:office:office" xmlns:r="http://schemas.openxmlformats.org/officeDocument/2006/relationships" xmlns:m="http://schemas.openxmlformats.org/officeDocument/2006/math" xmlns:v="urn:schemas-microsoft-com:vml" xmlns:wp14="http://schemas.microsoft.com/office/word/2010/wordprocessingDrawing" xmlns:wp="http://schemas.openxmlformats.org/drawingml/2006/wordprocessingDrawing" xmlns:w10="urn:schemas-microsoft-com:office:word" xmlns:w="http://schemas.openxmlformats.org/wordprocessingml/2006/main" xmlns:w14="http://schemas.microsoft.com/office/word/2010/wordml" xmlns:w15="http://schemas.microsoft.com/office/word/2012/wordml" xmlns:wpg="http://schemas.microsoft.com/office/word/2010/wordprocessingGroup" xmlns:wpi="http://schemas.microsoft.com/office/word/2010/wordprocessingInk" xmlns:wne="http://schemas.microsoft.com/office/word/2006/wordml" xmlns:wps="http://schemas.microsoft.com/office/word/2010/wordprocessingShape" mc:Ignorable="w14 w15 wp14">
+<w:hdr xmlns:wpc="http://schemas.microsoft.com/office/word/2010/wordprocessingCanvas" xmlns:cx="http://schemas.microsoft.com/office/drawing/2014/chartex" xmlns:cx1="http://schemas.microsoft.com/office/drawing/2015/9/8/chartex" xmlns:cx2="http://schemas.microsoft.com/office/drawing/2015/10/21/chartex" xmlns:cx3="http://schemas.microsoft.com/office/drawing/2016/5/9/chartex" xmlns:cx4="http://schemas.microsoft.com/office/drawing/2016/5/10/chartex" xmlns:cx5="http://schemas.microsoft.com/office/drawing/2016/5/11/chartex" xmlns:cx6="http://schemas.microsoft.com/office/drawing/2016/5/12/chartex" xmlns:cx7="http://schemas.microsoft.com/office/drawing/2016/5/13/chartex" xmlns:cx8="http://schemas.microsoft.com/office/drawing/2016/5/14/chartex" xmlns:mc="http://schemas.openxmlformats.org/markup-compatibility/2006" xmlns:aink="http://schemas.microsoft.com/office/drawing/2016/ink" xmlns:am3d="http://schemas.microsoft.com/office/drawing/2017/model3d" xmlns:o="urn:schemas-microsoft-com:office:office" xmlns:oel="http://schemas.microsoft.com/office/2019/extlst" xmlns:r="http://schemas.openxmlformats.org/officeDocument/2006/relationships" xmlns:m="http://schemas.openxmlformats.org/officeDocument/2006/math" xmlns:v="urn:schemas-microsoft-com:vml" xmlns:wp14="http://schemas.microsoft.com/office/word/2010/wordprocessingDrawing" xmlns:wp="http://schemas.openxmlformats.org/drawingml/2006/wordprocessingDrawing" xmlns:w10="urn:schemas-microsoft-com:office:word" xmlns:w="http://schemas.openxmlformats.org/wordprocessingml/2006/main" xmlns:w14="http://schemas.microsoft.com/office/word/2010/wordml" xmlns:w15="http://schemas.microsoft.com/office/word/2012/wordml" xmlns:w16cex="http://schemas.microsoft.com/office/word/2018/wordml/cex" xmlns:w16cid="http://schemas.microsoft.com/office/word/2016/wordml/cid" xmlns:w16="http://schemas.microsoft.com/office/word/2018/wordml" xmlns:w16du="http://schemas.microsoft.com/office/word/2023/wordml/word16du" xmlns:w16sdtdh="http://schemas.microsoft.com/office/word/2020/wordml/sdtdatahash" xmlns:w16sdtfl="http://schemas.microsoft.com/office/word/2024/wordml/sdtformatlock" xmlns:w16se="http://schemas.microsoft.com/office/word/2015/wordml/symex" xmlns:wpg="http://schemas.microsoft.com/office/word/2010/wordprocessingGroup" xmlns:wpi="http://schemas.microsoft.com/office/word/2010/wordprocessingInk" xmlns:wne="http://schemas.microsoft.com/office/word/2006/wordml" xmlns:wps="http://schemas.microsoft.com/office/word/2010/wordprocessingShape" mc:Ignorable="w14 w15 w16se w16cid w16 w16cex w16sdtdh w16sdtfl w16du wp14">
   <w:p>
     <w:pPr>
       <w:pStyle w:val="Encabezado"/>
@@ -7558,7 +7229,7 @@
           <v:path o:extrusionok="f" gradientshapeok="t" o:connecttype="rect"/>
           <o:lock v:ext="edit" aspectratio="t"/>
         </v:shapetype>
-        <v:shape id="WordPictureWatermark38875234" o:spid="_x0000_s2049" type="#_x0000_t75" style="position:absolute;margin-left:0;margin-top:0;width:441.55pt;height:292.3pt;z-index:-251656192;mso-position-horizontal:center;mso-position-horizontal-relative:margin;mso-position-vertical:center;mso-position-vertical-relative:margin" o:allowincell="f">
+        <v:shape id="WordPictureWatermark38875234" o:spid="_x0000_s1025" type="#_x0000_t75" style="position:absolute;margin-left:0;margin-top:0;width:441.55pt;height:292.3pt;z-index:-251656192;mso-position-horizontal:center;mso-position-horizontal-relative:margin;mso-position-vertical:center;mso-position-vertical-relative:margin" o:allowincell="f">
           <v:imagedata r:id="rId1" o:title="marca de agua hospital taminango" gain="19661f" blacklevel="22938f"/>
           <w10:wrap anchorx="margin" anchory="margin"/>
         </v:shape>
@@ -7569,8 +7240,8 @@
 </file>
 
 <file path=word/numbering.xml><?xml version="1.0" encoding="utf-8"?>
-<w:numbering xmlns:wpc="http://schemas.microsoft.com/office/word/2010/wordprocessingCanvas" xmlns:mc="http://schemas.openxmlformats.org/markup-compatibility/2006" xmlns:o="urn:schemas-microsoft-com:office:office" xmlns:r="http://schemas.openxmlformats.org/officeDocument/2006/relationships" xmlns:m="http://schemas.openxmlformats.org/officeDocument/2006/math" xmlns:v="urn:schemas-microsoft-com:vml" xmlns:wp14="http://schemas.microsoft.com/office/word/2010/wordprocessingDrawing" xmlns:wp="http://schemas.openxmlformats.org/drawingml/2006/wordprocessingDrawing" xmlns:w10="urn:schemas-microsoft-com:office:word" xmlns:w="http://schemas.openxmlformats.org/wordprocessingml/2006/main" xmlns:w14="http://schemas.microsoft.com/office/word/2010/wordml" xmlns:w15="http://schemas.microsoft.com/office/word/2012/wordml" xmlns:wpg="http://schemas.microsoft.com/office/word/2010/wordprocessingGroup" xmlns:wpi="http://schemas.microsoft.com/office/word/2010/wordprocessingInk" xmlns:wne="http://schemas.microsoft.com/office/word/2006/wordml" xmlns:wps="http://schemas.microsoft.com/office/word/2010/wordprocessingShape" mc:Ignorable="w14 w15 wp14">
-  <w:abstractNum w:abstractNumId="0">
+<w:numbering xmlns:wpc="http://schemas.microsoft.com/office/word/2010/wordprocessingCanvas" xmlns:cx="http://schemas.microsoft.com/office/drawing/2014/chartex" xmlns:cx1="http://schemas.microsoft.com/office/drawing/2015/9/8/chartex" xmlns:cx2="http://schemas.microsoft.com/office/drawing/2015/10/21/chartex" xmlns:cx3="http://schemas.microsoft.com/office/drawing/2016/5/9/chartex" xmlns:cx4="http://schemas.microsoft.com/office/drawing/2016/5/10/chartex" xmlns:cx5="http://schemas.microsoft.com/office/drawing/2016/5/11/chartex" xmlns:cx6="http://schemas.microsoft.com/office/drawing/2016/5/12/chartex" xmlns:cx7="http://schemas.microsoft.com/office/drawing/2016/5/13/chartex" xmlns:cx8="http://schemas.microsoft.com/office/drawing/2016/5/14/chartex" xmlns:mc="http://schemas.openxmlformats.org/markup-compatibility/2006" xmlns:aink="http://schemas.microsoft.com/office/drawing/2016/ink" xmlns:am3d="http://schemas.microsoft.com/office/drawing/2017/model3d" xmlns:o="urn:schemas-microsoft-com:office:office" xmlns:oel="http://schemas.microsoft.com/office/2019/extlst" xmlns:r="http://schemas.openxmlformats.org/officeDocument/2006/relationships" xmlns:m="http://schemas.openxmlformats.org/officeDocument/2006/math" xmlns:v="urn:schemas-microsoft-com:vml" xmlns:wp14="http://schemas.microsoft.com/office/word/2010/wordprocessingDrawing" xmlns:wp="http://schemas.openxmlformats.org/drawingml/2006/wordprocessingDrawing" xmlns:w10="urn:schemas-microsoft-com:office:word" xmlns:w="http://schemas.openxmlformats.org/wordprocessingml/2006/main" xmlns:w14="http://schemas.microsoft.com/office/word/2010/wordml" xmlns:w15="http://schemas.microsoft.com/office/word/2012/wordml" xmlns:w16cex="http://schemas.microsoft.com/office/word/2018/wordml/cex" xmlns:w16cid="http://schemas.microsoft.com/office/word/2016/wordml/cid" xmlns:w16="http://schemas.microsoft.com/office/word/2018/wordml" xmlns:w16du="http://schemas.microsoft.com/office/word/2023/wordml/word16du" xmlns:w16sdtdh="http://schemas.microsoft.com/office/word/2020/wordml/sdtdatahash" xmlns:w16sdtfl="http://schemas.microsoft.com/office/word/2024/wordml/sdtformatlock" xmlns:w16se="http://schemas.microsoft.com/office/word/2015/wordml/symex" xmlns:wpg="http://schemas.microsoft.com/office/word/2010/wordprocessingGroup" xmlns:wpi="http://schemas.microsoft.com/office/word/2010/wordprocessingInk" xmlns:wne="http://schemas.microsoft.com/office/word/2006/wordml" xmlns:wps="http://schemas.microsoft.com/office/word/2010/wordprocessingShape" mc:Ignorable="w14 w15 w16se w16cid w16 w16cex w16sdtdh w16sdtfl w16du wp14">
+  <w:abstractNum w:abstractNumId="0" w15:restartNumberingAfterBreak="0">
     <w:nsid w:val="009331B2"/>
     <w:multiLevelType w:val="hybridMultilevel"/>
     <w:tmpl w:val="7C9A925E"/>
@@ -7659,7 +7330,7 @@
       </w:pPr>
     </w:lvl>
   </w:abstractNum>
-  <w:abstractNum w:abstractNumId="1">
+  <w:abstractNum w:abstractNumId="1" w15:restartNumberingAfterBreak="0">
     <w:nsid w:val="0CCC1CC2"/>
     <w:multiLevelType w:val="hybridMultilevel"/>
     <w:tmpl w:val="DAEC32C8"/>
@@ -7748,7 +7419,7 @@
       </w:pPr>
     </w:lvl>
   </w:abstractNum>
-  <w:abstractNum w:abstractNumId="2">
+  <w:abstractNum w:abstractNumId="2" w15:restartNumberingAfterBreak="0">
     <w:nsid w:val="2F725735"/>
     <w:multiLevelType w:val="hybridMultilevel"/>
     <w:tmpl w:val="7C9A925E"/>
@@ -7834,7 +7505,96 @@
       </w:pPr>
     </w:lvl>
   </w:abstractNum>
-  <w:abstractNum w:abstractNumId="3">
+  <w:abstractNum w:abstractNumId="3" w15:restartNumberingAfterBreak="0">
+    <w:nsid w:val="5E193940"/>
+    <w:multiLevelType w:val="hybridMultilevel"/>
+    <w:tmpl w:val="13F0263C"/>
+    <w:lvl w:ilvl="0" w:tplc="6DA02F76">
+      <w:start w:val="1"/>
+      <w:numFmt w:val="lowerRoman"/>
+      <w:lvlText w:val="%1)"/>
+      <w:lvlJc w:val="left"/>
+      <w:pPr>
+        <w:ind w:left="1080" w:hanging="720"/>
+      </w:pPr>
+      <w:rPr>
+        <w:rFonts w:hint="default"/>
+      </w:rPr>
+    </w:lvl>
+    <w:lvl w:ilvl="1" w:tplc="240A0019" w:tentative="1">
+      <w:start w:val="1"/>
+      <w:numFmt w:val="lowerLetter"/>
+      <w:lvlText w:val="%2."/>
+      <w:lvlJc w:val="left"/>
+      <w:pPr>
+        <w:ind w:left="1440" w:hanging="360"/>
+      </w:pPr>
+    </w:lvl>
+    <w:lvl w:ilvl="2" w:tplc="240A001B" w:tentative="1">
+      <w:start w:val="1"/>
+      <w:numFmt w:val="lowerRoman"/>
+      <w:lvlText w:val="%3."/>
+      <w:lvlJc w:val="right"/>
+      <w:pPr>
+        <w:ind w:left="2160" w:hanging="180"/>
+      </w:pPr>
+    </w:lvl>
+    <w:lvl w:ilvl="3" w:tplc="240A000F" w:tentative="1">
+      <w:start w:val="1"/>
+      <w:numFmt w:val="decimal"/>
+      <w:lvlText w:val="%4."/>
+      <w:lvlJc w:val="left"/>
+      <w:pPr>
+        <w:ind w:left="2880" w:hanging="360"/>
+      </w:pPr>
+    </w:lvl>
+    <w:lvl w:ilvl="4" w:tplc="240A0019" w:tentative="1">
+      <w:start w:val="1"/>
+      <w:numFmt w:val="lowerLetter"/>
+      <w:lvlText w:val="%5."/>
+      <w:lvlJc w:val="left"/>
+      <w:pPr>
+        <w:ind w:left="3600" w:hanging="360"/>
+      </w:pPr>
+    </w:lvl>
+    <w:lvl w:ilvl="5" w:tplc="240A001B" w:tentative="1">
+      <w:start w:val="1"/>
+      <w:numFmt w:val="lowerRoman"/>
+      <w:lvlText w:val="%6."/>
+      <w:lvlJc w:val="right"/>
+      <w:pPr>
+        <w:ind w:left="4320" w:hanging="180"/>
+      </w:pPr>
+    </w:lvl>
+    <w:lvl w:ilvl="6" w:tplc="240A000F" w:tentative="1">
+      <w:start w:val="1"/>
+      <w:numFmt w:val="decimal"/>
+      <w:lvlText w:val="%7."/>
+      <w:lvlJc w:val="left"/>
+      <w:pPr>
+        <w:ind w:left="5040" w:hanging="360"/>
+      </w:pPr>
+    </w:lvl>
+    <w:lvl w:ilvl="7" w:tplc="240A0019" w:tentative="1">
+      <w:start w:val="1"/>
+      <w:numFmt w:val="lowerLetter"/>
+      <w:lvlText w:val="%8."/>
+      <w:lvlJc w:val="left"/>
+      <w:pPr>
+        <w:ind w:left="5760" w:hanging="360"/>
+      </w:pPr>
+    </w:lvl>
+    <w:lvl w:ilvl="8" w:tplc="240A001B" w:tentative="1">
+      <w:start w:val="1"/>
+      <w:numFmt w:val="lowerRoman"/>
+      <w:lvlText w:val="%9."/>
+      <w:lvlJc w:val="right"/>
+      <w:pPr>
+        <w:ind w:left="6480" w:hanging="180"/>
+      </w:pPr>
+    </w:lvl>
+  </w:abstractNum>
+  <w:abstractNum w:abstractNumId="4" w15:restartNumberingAfterBreak="0">
     <w:nsid w:val="6D7E477E"/>
     <w:multiLevelType w:val="hybridMultilevel"/>
     <w:tmpl w:val="AB92B002"/>
@@ -7923,7 +7683,7 @@
       </w:pPr>
     </w:lvl>
   </w:abstractNum>
-  <w:abstractNum w:abstractNumId="4">
+  <w:abstractNum w:abstractNumId="5" w15:restartNumberingAfterBreak="0">
     <w:nsid w:val="720E5365"/>
     <w:multiLevelType w:val="hybridMultilevel"/>
     <w:tmpl w:val="3BD4AA40"/>
@@ -8012,7 +7772,7 @@
       </w:pPr>
     </w:lvl>
   </w:abstractNum>
-  <w:abstractNum w:abstractNumId="5">
+  <w:abstractNum w:abstractNumId="6" w15:restartNumberingAfterBreak="0">
     <w:nsid w:val="7D1A303E"/>
     <w:multiLevelType w:val="hybridMultilevel"/>
     <w:tmpl w:val="7C9A925E"/>
@@ -8101,29 +7861,32 @@
       </w:pPr>
     </w:lvl>
   </w:abstractNum>
-  <w:num w:numId="1">
+  <w:num w:numId="1" w16cid:durableId="2135171658">
+    <w:abstractNumId w:val="6"/>
+  </w:num>
+  <w:num w:numId="2" w16cid:durableId="1315061285">
+    <w:abstractNumId w:val="0"/>
+  </w:num>
+  <w:num w:numId="3" w16cid:durableId="717554713">
+    <w:abstractNumId w:val="2"/>
+  </w:num>
+  <w:num w:numId="4" w16cid:durableId="1915695829">
+    <w:abstractNumId w:val="4"/>
+  </w:num>
+  <w:num w:numId="5" w16cid:durableId="657346138">
     <w:abstractNumId w:val="5"/>
   </w:num>
-  <w:num w:numId="2">
-    <w:abstractNumId w:val="0"/>
+  <w:num w:numId="6" w16cid:durableId="197401165">
+    <w:abstractNumId w:val="1"/>
   </w:num>
-  <w:num w:numId="3">
-    <w:abstractNumId w:val="2"/>
-  </w:num>
-  <w:num w:numId="4">
+  <w:num w:numId="7" w16cid:durableId="1834829706">
     <w:abstractNumId w:val="3"/>
-  </w:num>
-  <w:num w:numId="5">
-    <w:abstractNumId w:val="4"/>
-  </w:num>
-  <w:num w:numId="6">
-    <w:abstractNumId w:val="1"/>
   </w:num>
 </w:numbering>
 </file>
 
 <file path=word/styles.xml><?xml version="1.0" encoding="utf-8"?>
-<w:styles xmlns:mc="http://schemas.openxmlformats.org/markup-compatibility/2006" xmlns:r="http://schemas.openxmlformats.org/officeDocument/2006/relationships" xmlns:w="http://schemas.openxmlformats.org/wordprocessingml/2006/main" xmlns:w14="http://schemas.microsoft.com/office/word/2010/wordml" xmlns:w15="http://schemas.microsoft.com/office/word/2012/wordml" mc:Ignorable="w14 w15">
+<w:styles xmlns:mc="http://schemas.openxmlformats.org/markup-compatibility/2006" xmlns:r="http://schemas.openxmlformats.org/officeDocument/2006/relationships" xmlns:w="http://schemas.openxmlformats.org/wordprocessingml/2006/main" xmlns:w14="http://schemas.microsoft.com/office/word/2010/wordml" xmlns:w15="http://schemas.microsoft.com/office/word/2012/wordml" xmlns:w16cex="http://schemas.microsoft.com/office/word/2018/wordml/cex" xmlns:w16cid="http://schemas.microsoft.com/office/word/2016/wordml/cid" xmlns:w16="http://schemas.microsoft.com/office/word/2018/wordml" xmlns:w16du="http://schemas.microsoft.com/office/word/2023/wordml/word16du" xmlns:w16sdtdh="http://schemas.microsoft.com/office/word/2020/wordml/sdtdatahash" xmlns:w16sdtfl="http://schemas.microsoft.com/office/word/2024/wordml/sdtformatlock" xmlns:w16se="http://schemas.microsoft.com/office/word/2015/wordml/symex" mc:Ignorable="w14 w15 w16se w16cid w16 w16cex w16sdtdh w16sdtfl w16du">
   <w:docDefaults>
     <w:rPrDefault>
       <w:rPr>
@@ -8141,7 +7904,7 @@
       </w:pPr>
     </w:pPrDefault>
   </w:docDefaults>
-  <w:latentStyles w:defLockedState="0" w:defUIPriority="99" w:defSemiHidden="0" w:defUnhideWhenUsed="0" w:defQFormat="0" w:count="371">
+  <w:latentStyles w:defLockedState="0" w:defUIPriority="99" w:defSemiHidden="0" w:defUnhideWhenUsed="0" w:defQFormat="0" w:count="376">
     <w:lsdException w:name="Normal" w:uiPriority="0" w:qFormat="1"/>
     <w:lsdException w:name="heading 1" w:uiPriority="9" w:qFormat="1"/>
     <w:lsdException w:name="heading 2" w:semiHidden="1" w:uiPriority="9" w:unhideWhenUsed="1" w:qFormat="1"/>
@@ -8513,6 +8276,11 @@
     <w:lsdException w:name="List Table 5 Dark Accent 6" w:uiPriority="50"/>
     <w:lsdException w:name="List Table 6 Colorful Accent 6" w:uiPriority="51"/>
     <w:lsdException w:name="List Table 7 Colorful Accent 6" w:uiPriority="52"/>
+    <w:lsdException w:name="Mention" w:semiHidden="1" w:unhideWhenUsed="1"/>
+    <w:lsdException w:name="Smart Hyperlink" w:semiHidden="1" w:unhideWhenUsed="1"/>
+    <w:lsdException w:name="Hashtag" w:semiHidden="1" w:unhideWhenUsed="1"/>
+    <w:lsdException w:name="Unresolved Mention" w:semiHidden="1" w:unhideWhenUsed="1"/>
+    <w:lsdException w:name="Smart Link" w:semiHidden="1" w:unhideWhenUsed="1"/>
   </w:latentStyles>
   <w:style w:type="paragraph" w:default="1" w:styleId="Normal">
     <w:name w:val="Normal"/>
@@ -8863,11 +8631,11 @@
       <w:color w:val="272727" w:themeColor="text1" w:themeTint="D8"/>
     </w:rPr>
   </w:style>
-  <w:style w:type="paragraph" w:styleId="Puesto">
+  <w:style w:type="paragraph" w:styleId="Ttulo">
     <w:name w:val="Title"/>
     <w:basedOn w:val="Normal"/>
     <w:next w:val="Normal"/>
-    <w:link w:val="PuestoCar"/>
+    <w:link w:val="TtuloCar"/>
     <w:uiPriority w:val="10"/>
     <w:qFormat/>
     <w:rsid w:val="002F6A9A"/>
@@ -8883,10 +8651,10 @@
       <w:szCs w:val="56"/>
     </w:rPr>
   </w:style>
-  <w:style w:type="character" w:customStyle="1" w:styleId="PuestoCar">
-    <w:name w:val="Puesto Car"/>
+  <w:style w:type="character" w:customStyle="1" w:styleId="TtuloCar">
+    <w:name w:val="Título Car"/>
     <w:basedOn w:val="Fuentedeprrafopredeter"/>
-    <w:link w:val="Puesto"/>
+    <w:link w:val="Ttulo"/>
     <w:uiPriority w:val="10"/>
     <w:rsid w:val="002F6A9A"/>
     <w:rPr>
@@ -9087,7 +8855,6 @@
       <w:spacing w:after="0" w:line="240" w:lineRule="auto"/>
     </w:pPr>
     <w:tblPr>
-      <w:tblInd w:w="0" w:type="dxa"/>
       <w:tblBorders>
         <w:top w:val="single" w:sz="4" w:space="0" w:color="auto"/>
         <w:left w:val="single" w:sz="4" w:space="0" w:color="auto"/>
@@ -9096,12 +8863,6 @@
         <w:insideH w:val="single" w:sz="4" w:space="0" w:color="auto"/>
         <w:insideV w:val="single" w:sz="4" w:space="0" w:color="auto"/>
       </w:tblBorders>
-      <w:tblCellMar>
-        <w:top w:w="0" w:type="dxa"/>
-        <w:left w:w="108" w:type="dxa"/>
-        <w:bottom w:w="0" w:type="dxa"/>
-        <w:right w:w="108" w:type="dxa"/>
-      </w:tblCellMar>
     </w:tblPr>
   </w:style>
   <w:style w:type="paragraph" w:styleId="Textodeglobo">
